--- a/MODELO PRE PROJETO TCC 2023.docx
+++ b/MODELO PRE PROJETO TCC 2023.docx
@@ -38,11 +38,17 @@
               <w:snapToGrid w:val="false"/>
               <w:rPr>
                 <w:rFonts w:ascii="Arial" w:hAnsi="Arial" w:cs="Arial"/>
+                <w:color w:val="000000"/>
+                <w:sz w:val="24"/>
+                <w:szCs w:val="24"/>
               </w:rPr>
             </w:pPr>
             <w:r>
               <w:rPr>
                 <w:rFonts w:cs="Arial" w:ascii="Arial" w:hAnsi="Arial"/>
+                <w:color w:val="000000"/>
+                <w:sz w:val="24"/>
+                <w:szCs w:val="24"/>
               </w:rPr>
             </w:r>
           </w:p>
@@ -53,7 +59,10 @@
               <w:spacing w:before="0" w:after="160"/>
               <w:jc w:val="center"/>
               <w:rPr>
-                <w:rFonts w:ascii="Arial" w:hAnsi="Arial" w:cs="Arial"/>
+                <w:rFonts w:ascii="Arial" w:hAnsi="Arial"/>
+                <w:color w:val="000000"/>
+                <w:sz w:val="24"/>
+                <w:szCs w:val="24"/>
               </w:rPr>
             </w:pPr>
             <w:r>
@@ -61,6 +70,9 @@
                 <w:rFonts w:cs="Arial" w:ascii="Arial" w:hAnsi="Arial"/>
                 <w:b/>
                 <w:bCs/>
+                <w:color w:val="000000"/>
+                <w:sz w:val="24"/>
+                <w:szCs w:val="24"/>
               </w:rPr>
               <w:t>PRÉ-PROJETO 202</w:t>
             </w:r>
@@ -69,6 +81,9 @@
                 <w:rFonts w:cs="Arial" w:ascii="Arial" w:hAnsi="Arial"/>
                 <w:b/>
                 <w:bCs/>
+                <w:color w:val="000000"/>
+                <w:sz w:val="24"/>
+                <w:szCs w:val="24"/>
                 <w:lang w:val="pt-PT"/>
               </w:rPr>
               <w:t>3</w:t>
@@ -76,6 +91,9 @@
             <w:r>
               <w:rPr>
                 <w:rFonts w:eastAsia="Arial" w:cs="Arial" w:ascii="Arial" w:hAnsi="Arial"/>
+                <w:color w:val="000000"/>
+                <w:sz w:val="24"/>
+                <w:szCs w:val="24"/>
               </w:rPr>
               <w:t xml:space="preserve"> </w:t>
             </w:r>
@@ -89,11 +107,17 @@
         <w:ind w:firstLine="426"/>
         <w:rPr>
           <w:rFonts w:ascii="Arial" w:hAnsi="Arial" w:cs="Arial"/>
+          <w:color w:val="000000"/>
+          <w:sz w:val="24"/>
+          <w:szCs w:val="24"/>
         </w:rPr>
       </w:pPr>
       <w:r>
         <w:rPr>
           <w:rFonts w:cs="Arial" w:ascii="Arial" w:hAnsi="Arial"/>
+          <w:color w:val="000000"/>
+          <w:sz w:val="24"/>
+          <w:szCs w:val="24"/>
         </w:rPr>
       </w:r>
     </w:p>
@@ -134,30 +158,45 @@
               <w:widowControl w:val="false"/>
               <w:spacing w:before="120" w:after="120"/>
               <w:rPr>
-                <w:rFonts w:ascii="Arial" w:hAnsi="Arial" w:cs="Arial"/>
+                <w:rFonts w:ascii="Arial" w:hAnsi="Arial"/>
+                <w:color w:val="000000"/>
+                <w:sz w:val="24"/>
+                <w:szCs w:val="24"/>
               </w:rPr>
             </w:pPr>
             <w:r>
               <w:rPr>
                 <w:rFonts w:cs="Arial" w:ascii="Arial" w:hAnsi="Arial"/>
+                <w:color w:val="000000"/>
+                <w:sz w:val="24"/>
+                <w:szCs w:val="24"/>
               </w:rPr>
               <w:t xml:space="preserve">NOME: </w:t>
             </w:r>
             <w:r>
               <w:rPr>
                 <w:rFonts w:cs="Arial" w:ascii="Arial" w:hAnsi="Arial"/>
+                <w:color w:val="000000"/>
+                <w:sz w:val="24"/>
+                <w:szCs w:val="24"/>
               </w:rPr>
               <w:t>Brayan Titon Uhry</w:t>
             </w:r>
             <w:r>
               <w:rPr>
                 <w:rFonts w:cs="Arial" w:ascii="Arial" w:hAnsi="Arial"/>
+                <w:color w:val="000000"/>
+                <w:sz w:val="24"/>
+                <w:szCs w:val="24"/>
               </w:rPr>
               <w:t xml:space="preserve">                                                            Nº </w:t>
             </w:r>
             <w:r>
               <w:rPr>
                 <w:rFonts w:cs="Arial" w:ascii="Arial" w:hAnsi="Arial"/>
+                <w:color w:val="000000"/>
+                <w:sz w:val="24"/>
+                <w:szCs w:val="24"/>
               </w:rPr>
               <w:t>5</w:t>
             </w:r>
@@ -184,12 +223,18 @@
               <w:widowControl w:val="false"/>
               <w:spacing w:before="120" w:after="120"/>
               <w:rPr>
-                <w:rFonts w:ascii="Arial" w:hAnsi="Arial" w:cs="Arial"/>
+                <w:rFonts w:ascii="Arial" w:hAnsi="Arial"/>
+                <w:color w:val="000000"/>
+                <w:sz w:val="24"/>
+                <w:szCs w:val="24"/>
               </w:rPr>
             </w:pPr>
             <w:r>
               <w:rPr>
                 <w:rFonts w:cs="Arial" w:ascii="Arial" w:hAnsi="Arial"/>
+                <w:color w:val="000000"/>
+                <w:sz w:val="24"/>
+                <w:szCs w:val="24"/>
               </w:rPr>
               <w:t>NOME:                                                                                          Nº</w:t>
             </w:r>
@@ -216,18 +261,27 @@
               <w:widowControl w:val="false"/>
               <w:spacing w:before="120" w:after="120"/>
               <w:rPr>
-                <w:rFonts w:ascii="Arial" w:hAnsi="Arial" w:cs="Arial"/>
+                <w:rFonts w:ascii="Arial" w:hAnsi="Arial"/>
+                <w:color w:val="000000"/>
+                <w:sz w:val="24"/>
+                <w:szCs w:val="24"/>
               </w:rPr>
             </w:pPr>
             <w:r>
               <w:rPr>
                 <w:rFonts w:cs="Arial" w:ascii="Arial" w:hAnsi="Arial"/>
+                <w:color w:val="000000"/>
+                <w:sz w:val="24"/>
+                <w:szCs w:val="24"/>
               </w:rPr>
               <w:t xml:space="preserve">TELEFONE: </w:t>
             </w:r>
             <w:r>
               <w:rPr>
                 <w:rFonts w:cs="Arial" w:ascii="Arial" w:hAnsi="Arial"/>
+                <w:color w:val="000000"/>
+                <w:sz w:val="24"/>
+                <w:szCs w:val="24"/>
               </w:rPr>
               <w:t>+55 (45) 93300-5331</w:t>
             </w:r>
@@ -254,18 +308,27 @@
               <w:widowControl w:val="false"/>
               <w:spacing w:before="120" w:after="120"/>
               <w:rPr>
-                <w:rFonts w:ascii="Arial" w:hAnsi="Arial" w:cs="Arial"/>
+                <w:rFonts w:ascii="Arial" w:hAnsi="Arial"/>
+                <w:color w:val="000000"/>
+                <w:sz w:val="24"/>
+                <w:szCs w:val="24"/>
               </w:rPr>
             </w:pPr>
             <w:r>
               <w:rPr>
                 <w:rFonts w:cs="Arial" w:ascii="Arial" w:hAnsi="Arial"/>
+                <w:color w:val="000000"/>
+                <w:sz w:val="24"/>
+                <w:szCs w:val="24"/>
               </w:rPr>
               <w:t>E-MAI</w:t>
             </w:r>
             <w:r>
               <w:rPr>
                 <w:rFonts w:cs="Arial" w:ascii="Arial" w:hAnsi="Arial"/>
+                <w:color w:val="000000"/>
+                <w:sz w:val="24"/>
+                <w:szCs w:val="24"/>
               </w:rPr>
               <w:t>L: brayan.uhry@escola.pr.gov.br</w:t>
             </w:r>
@@ -292,18 +355,27 @@
               <w:widowControl w:val="false"/>
               <w:spacing w:before="120" w:after="120"/>
               <w:rPr>
-                <w:rFonts w:ascii="Arial" w:hAnsi="Arial" w:cs="Arial"/>
+                <w:rFonts w:ascii="Arial" w:hAnsi="Arial"/>
+                <w:color w:val="000000"/>
+                <w:sz w:val="24"/>
+                <w:szCs w:val="24"/>
               </w:rPr>
             </w:pPr>
             <w:r>
               <w:rPr>
                 <w:rFonts w:cs="Arial" w:ascii="Arial" w:hAnsi="Arial"/>
+                <w:color w:val="000000"/>
+                <w:sz w:val="24"/>
+                <w:szCs w:val="24"/>
               </w:rPr>
               <w:t xml:space="preserve">CURSO: </w:t>
             </w:r>
             <w:r>
               <w:rPr>
                 <w:rFonts w:cs="Arial" w:ascii="Arial" w:hAnsi="Arial"/>
+                <w:color w:val="000000"/>
+                <w:sz w:val="24"/>
+                <w:szCs w:val="24"/>
               </w:rPr>
               <w:t>Desenvolvimento de Sistemas</w:t>
             </w:r>
@@ -330,18 +402,27 @@
               <w:widowControl w:val="false"/>
               <w:spacing w:before="120" w:after="120"/>
               <w:rPr>
-                <w:rFonts w:ascii="Arial" w:hAnsi="Arial" w:cs="Arial"/>
+                <w:rFonts w:ascii="Arial" w:hAnsi="Arial"/>
+                <w:color w:val="000000"/>
+                <w:sz w:val="24"/>
+                <w:szCs w:val="24"/>
               </w:rPr>
             </w:pPr>
             <w:r>
               <w:rPr>
                 <w:rFonts w:cs="Arial" w:ascii="Arial" w:hAnsi="Arial"/>
+                <w:color w:val="000000"/>
+                <w:sz w:val="24"/>
+                <w:szCs w:val="24"/>
               </w:rPr>
               <w:t xml:space="preserve">TURMA: </w:t>
             </w:r>
             <w:r>
               <w:rPr>
                 <w:rFonts w:cs="Arial" w:ascii="Arial" w:hAnsi="Arial"/>
+                <w:color w:val="000000"/>
+                <w:sz w:val="24"/>
+                <w:szCs w:val="24"/>
               </w:rPr>
               <w:t>2ºC</w:t>
             </w:r>
@@ -355,12 +436,18 @@
         <w:rPr>
           <w:rFonts w:ascii="Arial" w:hAnsi="Arial" w:cs="Arial"/>
           <w:b/>
+          <w:color w:val="000000"/>
+          <w:sz w:val="24"/>
+          <w:szCs w:val="24"/>
         </w:rPr>
       </w:pPr>
       <w:r>
         <w:rPr>
           <w:rFonts w:cs="Arial" w:ascii="Arial" w:hAnsi="Arial"/>
           <w:b/>
+          <w:color w:val="000000"/>
+          <w:sz w:val="24"/>
+          <w:szCs w:val="24"/>
         </w:rPr>
       </w:r>
     </w:p>
@@ -368,13 +455,19 @@
       <w:pPr>
         <w:pStyle w:val="Normal"/>
         <w:rPr>
-          <w:rFonts w:ascii="Arial" w:hAnsi="Arial" w:cs="Arial"/>
+          <w:rFonts w:ascii="Arial" w:hAnsi="Arial"/>
+          <w:color w:val="000000"/>
+          <w:sz w:val="24"/>
+          <w:szCs w:val="24"/>
         </w:rPr>
       </w:pPr>
       <w:r>
         <w:rPr>
           <w:rFonts w:cs="Arial" w:ascii="Arial" w:hAnsi="Arial"/>
           <w:b/>
+          <w:color w:val="000000"/>
+          <w:sz w:val="24"/>
+          <w:szCs w:val="24"/>
         </w:rPr>
         <w:t>ALUNO(s) É OBRIGATÓRIO EM ANEXO AO PRÉ-PROJETO, NO MÍNIMO UMA TELA DE INTERFACE (TELA PRINCIPAL) JUNTO AO PROJETO.</w:t>
       </w:r>
@@ -385,12 +478,18 @@
         <w:rPr>
           <w:rFonts w:ascii="Arial" w:hAnsi="Arial" w:cs="Arial"/>
           <w:b/>
+          <w:color w:val="000000"/>
+          <w:sz w:val="24"/>
+          <w:szCs w:val="24"/>
         </w:rPr>
       </w:pPr>
       <w:r>
         <w:rPr>
           <w:rFonts w:cs="Arial" w:ascii="Arial" w:hAnsi="Arial"/>
           <w:b/>
+          <w:color w:val="000000"/>
+          <w:sz w:val="24"/>
+          <w:szCs w:val="24"/>
         </w:rPr>
       </w:r>
     </w:p>
@@ -398,13 +497,18 @@
       <w:pPr>
         <w:pStyle w:val="Normal"/>
         <w:rPr>
-          <w:rFonts w:ascii="Arial" w:hAnsi="Arial" w:cs="Arial"/>
-          <w:b/>
+          <w:rFonts w:ascii="Arial" w:hAnsi="Arial"/>
+          <w:color w:val="000000"/>
+          <w:sz w:val="24"/>
+          <w:szCs w:val="24"/>
         </w:rPr>
       </w:pPr>
       <w:r>
         <w:rPr>
           <w:rFonts w:cs="Arial" w:ascii="Arial" w:hAnsi="Arial"/>
+          <w:color w:val="000000"/>
+          <w:sz w:val="24"/>
+          <w:szCs w:val="24"/>
         </w:rPr>
         <w:t>TITULO</w:t>
       </w:r>
@@ -444,14 +548,20 @@
               <w:widowControl w:val="false"/>
               <w:spacing w:before="120" w:after="120"/>
               <w:rPr>
-                <w:rFonts w:ascii="Arial" w:hAnsi="Arial" w:cs="Arial"/>
+                <w:rFonts w:ascii="Arial" w:hAnsi="Arial"/>
+                <w:color w:val="000000"/>
+                <w:sz w:val="24"/>
+                <w:szCs w:val="24"/>
               </w:rPr>
             </w:pPr>
             <w:r>
               <w:rPr>
                 <w:rFonts w:cs="Arial" w:ascii="Arial" w:hAnsi="Arial"/>
-              </w:rPr>
-              <w:t>Título do projeto:</w:t>
+                <w:color w:val="000000"/>
+                <w:sz w:val="24"/>
+                <w:szCs w:val="24"/>
+              </w:rPr>
+              <w:t>OutFlow</w:t>
             </w:r>
           </w:p>
         </w:tc>
@@ -462,11 +572,17 @@
         <w:pStyle w:val="Normal"/>
         <w:rPr>
           <w:rFonts w:ascii="Arial" w:hAnsi="Arial" w:cs="Arial"/>
+          <w:color w:val="000000"/>
+          <w:sz w:val="24"/>
+          <w:szCs w:val="24"/>
         </w:rPr>
       </w:pPr>
       <w:r>
         <w:rPr>
           <w:rFonts w:cs="Arial" w:ascii="Arial" w:hAnsi="Arial"/>
+          <w:color w:val="000000"/>
+          <w:sz w:val="24"/>
+          <w:szCs w:val="24"/>
         </w:rPr>
       </w:r>
     </w:p>
@@ -474,12 +590,18 @@
       <w:pPr>
         <w:pStyle w:val="Normal"/>
         <w:rPr>
-          <w:rFonts w:ascii="Arial" w:hAnsi="Arial" w:cs="Arial"/>
+          <w:rFonts w:ascii="Arial" w:hAnsi="Arial"/>
+          <w:color w:val="000000"/>
+          <w:sz w:val="24"/>
+          <w:szCs w:val="24"/>
         </w:rPr>
       </w:pPr>
       <w:r>
         <w:rPr>
           <w:rFonts w:cs="Arial" w:ascii="Arial" w:hAnsi="Arial"/>
+          <w:color w:val="000000"/>
+          <w:sz w:val="24"/>
+          <w:szCs w:val="24"/>
         </w:rPr>
         <w:t xml:space="preserve">INTRODUÇÃO                                                      </w:t>
       </w:r>
@@ -519,31 +641,64 @@
             <w:pPr>
               <w:pStyle w:val="Normal"/>
               <w:widowControl w:val="false"/>
-              <w:snapToGrid w:val="false"/>
-              <w:rPr>
-                <w:rFonts w:ascii="Arial" w:hAnsi="Arial" w:cs="Arial"/>
+              <w:spacing w:before="0" w:after="160"/>
+              <w:rPr>
+                <w:rFonts w:ascii="Arial" w:hAnsi="Arial"/>
+                <w:color w:val="000000"/>
+                <w:sz w:val="24"/>
+                <w:szCs w:val="24"/>
               </w:rPr>
             </w:pPr>
             <w:r>
               <w:rPr>
                 <w:rFonts w:cs="Arial" w:ascii="Arial" w:hAnsi="Arial"/>
-              </w:rPr>
-            </w:r>
-          </w:p>
-          <w:p>
-            <w:pPr>
-              <w:pStyle w:val="Normal"/>
-              <w:widowControl w:val="false"/>
-              <w:spacing w:before="0" w:after="160"/>
-              <w:rPr>
-                <w:rFonts w:ascii="Arial" w:hAnsi="Arial" w:cs="Arial"/>
-              </w:rPr>
-            </w:pPr>
-            <w:r>
-              <w:rPr>
-                <w:rFonts w:cs="Arial" w:ascii="Arial" w:hAnsi="Arial"/>
-              </w:rPr>
-              <w:t>Descrever um resumo daquilo que pretende desenvolver.</w:t>
+                <w:b w:val="false"/>
+                <w:i w:val="false"/>
+                <w:caps w:val="false"/>
+                <w:smallCaps w:val="false"/>
+                <w:color w:val="000000"/>
+                <w:spacing w:val="0"/>
+                <w:sz w:val="24"/>
+                <w:szCs w:val="24"/>
+              </w:rPr>
+              <w:t xml:space="preserve">O projeto visa desenvolver um aplicativo de chat aberto, inspirado em plataformas populares como Twitter e Reddit. </w:t>
+            </w:r>
+            <w:r>
+              <w:rPr>
+                <w:rFonts w:cs="Arial" w:ascii="Arial" w:hAnsi="Arial"/>
+                <w:b w:val="false"/>
+                <w:i w:val="false"/>
+                <w:caps w:val="false"/>
+                <w:smallCaps w:val="false"/>
+                <w:color w:val="000000"/>
+                <w:spacing w:val="0"/>
+                <w:sz w:val="24"/>
+                <w:szCs w:val="24"/>
+              </w:rPr>
+              <w:t>O</w:t>
+            </w:r>
+            <w:r>
+              <w:rPr>
+                <w:rFonts w:cs="Arial" w:ascii="Arial" w:hAnsi="Arial"/>
+                <w:b w:val="false"/>
+                <w:i w:val="false"/>
+                <w:caps w:val="false"/>
+                <w:smallCaps w:val="false"/>
+                <w:color w:val="000000"/>
+                <w:spacing w:val="0"/>
+                <w:sz w:val="24"/>
+                <w:szCs w:val="24"/>
+              </w:rPr>
+              <w:t xml:space="preserve"> objetivo é criar um ambiente virtual dinâmico e interativo, onde os usuários possam compartilhar ideias, informações e opiniões sobre diversos tópicos de interesse.</w:t>
+            </w:r>
+            <w:r>
+              <w:rPr>
+                <w:rFonts w:cs="Arial" w:ascii="Arial" w:hAnsi="Arial"/>
+                <w:color w:val="000000"/>
+                <w:sz w:val="24"/>
+                <w:szCs w:val="24"/>
+              </w:rPr>
+              <w:t xml:space="preserve"> </w:t>
             </w:r>
           </w:p>
         </w:tc>
@@ -553,23 +708,37 @@
       <w:pPr>
         <w:pStyle w:val="Normal"/>
         <w:rPr>
-          <w:rFonts w:ascii="Arial" w:hAnsi="Arial" w:cs="Arial"/>
+          <w:rFonts w:ascii="Arial" w:hAnsi="Arial"/>
+          <w:color w:val="000000"/>
+          <w:sz w:val="24"/>
+          <w:szCs w:val="24"/>
         </w:rPr>
       </w:pPr>
       <w:r>
-        <w:rPr/>
+        <w:rPr>
+          <w:rFonts w:ascii="Arial" w:hAnsi="Arial"/>
+          <w:color w:val="000000"/>
+          <w:sz w:val="24"/>
+          <w:szCs w:val="24"/>
+        </w:rPr>
       </w:r>
     </w:p>
     <w:p>
       <w:pPr>
         <w:pStyle w:val="Normal"/>
         <w:rPr>
-          <w:rFonts w:ascii="Arial" w:hAnsi="Arial" w:cs="Arial"/>
+          <w:rFonts w:ascii="Arial" w:hAnsi="Arial"/>
+          <w:color w:val="000000"/>
+          <w:sz w:val="24"/>
+          <w:szCs w:val="24"/>
         </w:rPr>
       </w:pPr>
       <w:r>
         <w:rPr>
           <w:rFonts w:cs="Arial" w:ascii="Arial" w:hAnsi="Arial"/>
+          <w:color w:val="000000"/>
+          <w:sz w:val="24"/>
+          <w:szCs w:val="24"/>
         </w:rPr>
         <w:t>HIPÓTESE / SOLUÇÃO</w:t>
       </w:r>
@@ -605,61 +774,48 @@
           </w:tcPr>
           <w:p>
             <w:pPr>
-              <w:pStyle w:val="Normal"/>
+              <w:pStyle w:val="Corpodotexto"/>
               <w:widowControl w:val="false"/>
               <w:snapToGrid w:val="false"/>
-              <w:rPr>
-                <w:rFonts w:ascii="Arial" w:hAnsi="Arial" w:cs="Arial"/>
+              <w:spacing w:before="0" w:after="140"/>
+              <w:rPr>
+                <w:rFonts w:ascii="Arial" w:hAnsi="Arial"/>
+                <w:color w:val="000000"/>
+                <w:sz w:val="24"/>
+                <w:szCs w:val="24"/>
               </w:rPr>
             </w:pPr>
             <w:r>
               <w:rPr>
                 <w:rFonts w:cs="Arial" w:ascii="Arial" w:hAnsi="Arial"/>
-              </w:rPr>
-            </w:r>
-          </w:p>
-          <w:p>
-            <w:pPr>
-              <w:pStyle w:val="Normal"/>
-              <w:widowControl w:val="false"/>
-              <w:rPr>
-                <w:rFonts w:ascii="Arial" w:hAnsi="Arial" w:cs="Arial"/>
-              </w:rPr>
-            </w:pPr>
-            <w:r>
-              <w:rPr>
-                <w:rFonts w:cs="Arial" w:ascii="Arial" w:hAnsi="Arial"/>
-              </w:rPr>
-              <w:t>Descrever os fatos que motivaram e os problemas que o mesmo irá sanar com a realização e desenvolvimento do trabalho.</w:t>
-            </w:r>
-          </w:p>
-          <w:p>
-            <w:pPr>
-              <w:pStyle w:val="Normal"/>
-              <w:widowControl w:val="false"/>
-              <w:rPr>
-                <w:rFonts w:ascii="Arial" w:hAnsi="Arial" w:cs="Arial"/>
-              </w:rPr>
-            </w:pPr>
-            <w:r>
-              <w:rPr>
-                <w:rFonts w:cs="Arial" w:ascii="Arial" w:hAnsi="Arial"/>
-              </w:rPr>
-            </w:r>
-          </w:p>
-          <w:p>
-            <w:pPr>
-              <w:pStyle w:val="Normal"/>
-              <w:widowControl w:val="false"/>
-              <w:spacing w:before="0" w:after="160"/>
-              <w:rPr>
-                <w:rFonts w:ascii="Arial" w:hAnsi="Arial" w:cs="Arial"/>
-              </w:rPr>
-            </w:pPr>
-            <w:r>
-              <w:rPr>
-                <w:rFonts w:cs="Arial" w:ascii="Arial" w:hAnsi="Arial"/>
-              </w:rPr>
+                <w:color w:val="000000"/>
+                <w:sz w:val="24"/>
+                <w:szCs w:val="24"/>
+              </w:rPr>
+              <w:t xml:space="preserve">Com o aumento do uso de redes sociais e aplicativos de mensagens, houve uma demanda crescente por plataformas de chat aberto, onde os usuários possam compartilhar suas opiniões, ideias e interesses de forma aberta e livre. </w:t>
+            </w:r>
+            <w:r>
+              <w:rPr>
+                <w:rFonts w:ascii="Arial" w:hAnsi="Arial"/>
+                <w:b w:val="false"/>
+                <w:i w:val="false"/>
+                <w:caps w:val="false"/>
+                <w:smallCaps w:val="false"/>
+                <w:color w:val="000000"/>
+                <w:spacing w:val="0"/>
+                <w:sz w:val="24"/>
+                <w:szCs w:val="24"/>
+              </w:rPr>
+              <w:t>Plataformas como Twitter e Reddit se tornaram extremamente populares devido à sua capacidade de reunir pessoas de todo o mundo e promover discussões em tempo real. Isso evidencia a necessidade de oferecer uma alternativa que capture essa dinâmica e interatividade.</w:t>
+            </w:r>
+            <w:r>
+              <w:rPr>
+                <w:rFonts w:ascii="Arial" w:hAnsi="Arial"/>
+                <w:color w:val="000000"/>
+                <w:sz w:val="24"/>
+                <w:szCs w:val="24"/>
+              </w:rPr>
+              <w:t xml:space="preserve"> </w:t>
             </w:r>
           </w:p>
         </w:tc>
@@ -668,53 +824,20 @@
     <w:p>
       <w:pPr>
         <w:pStyle w:val="Normal"/>
-        <w:rPr>
-          <w:rFonts w:ascii="Arial" w:hAnsi="Arial" w:cs="Arial"/>
+        <w:ind w:right="1134" w:hanging="0"/>
+        <w:rPr>
+          <w:rFonts w:ascii="Arial" w:hAnsi="Arial"/>
+          <w:color w:val="000000"/>
+          <w:sz w:val="24"/>
+          <w:szCs w:val="24"/>
         </w:rPr>
       </w:pPr>
       <w:r>
         <w:rPr>
           <w:rFonts w:cs="Arial" w:ascii="Arial" w:hAnsi="Arial"/>
-        </w:rPr>
-      </w:r>
-    </w:p>
-    <w:p>
-      <w:pPr>
-        <w:pStyle w:val="Normal"/>
-        <w:rPr>
-          <w:rFonts w:ascii="Arial" w:hAnsi="Arial" w:cs="Arial"/>
-        </w:rPr>
-      </w:pPr>
-      <w:r>
-        <w:rPr>
-          <w:rFonts w:cs="Arial" w:ascii="Arial" w:hAnsi="Arial"/>
-        </w:rPr>
-      </w:r>
-    </w:p>
-    <w:p>
-      <w:pPr>
-        <w:pStyle w:val="Normal"/>
-        <w:rPr>
-          <w:rFonts w:ascii="Arial" w:hAnsi="Arial" w:cs="Arial"/>
-        </w:rPr>
-      </w:pPr>
-      <w:r>
-        <w:rPr>
-          <w:rFonts w:cs="Arial" w:ascii="Arial" w:hAnsi="Arial"/>
-        </w:rPr>
-      </w:r>
-    </w:p>
-    <w:p>
-      <w:pPr>
-        <w:pStyle w:val="Normal"/>
-        <w:ind w:right="1134" w:hanging="0"/>
-        <w:rPr>
-          <w:rFonts w:ascii="Arial" w:hAnsi="Arial" w:cs="Arial"/>
-        </w:rPr>
-      </w:pPr>
-      <w:r>
-        <w:rPr>
-          <w:rFonts w:cs="Arial" w:ascii="Arial" w:hAnsi="Arial"/>
+          <w:color w:val="000000"/>
+          <w:sz w:val="24"/>
+          <w:szCs w:val="24"/>
         </w:rPr>
         <w:t>DISCIPLINAS ENVOLVIDAS</w:t>
       </w:r>
@@ -753,12 +876,18 @@
               <w:pStyle w:val="Normal"/>
               <w:widowControl w:val="false"/>
               <w:rPr>
-                <w:rFonts w:ascii="Arial" w:hAnsi="Arial" w:cs="Arial"/>
+                <w:rFonts w:ascii="Arial" w:hAnsi="Arial"/>
+                <w:color w:val="000000"/>
+                <w:sz w:val="24"/>
+                <w:szCs w:val="24"/>
               </w:rPr>
             </w:pPr>
             <w:r>
               <w:rPr>
                 <w:rFonts w:cs="Arial" w:ascii="Arial" w:hAnsi="Arial"/>
+                <w:color w:val="000000"/>
+                <w:sz w:val="24"/>
+                <w:szCs w:val="24"/>
               </w:rPr>
               <w:t>Descrição das três disciplinas.</w:t>
             </w:r>
@@ -768,12 +897,18 @@
               <w:pStyle w:val="Normal"/>
               <w:widowControl w:val="false"/>
               <w:rPr>
-                <w:rFonts w:ascii="Arial" w:hAnsi="Arial" w:cs="Arial"/>
+                <w:rFonts w:ascii="Arial" w:hAnsi="Arial"/>
+                <w:color w:val="000000"/>
+                <w:sz w:val="24"/>
+                <w:szCs w:val="24"/>
               </w:rPr>
             </w:pPr>
             <w:r>
               <w:rPr>
                 <w:rFonts w:cs="Arial" w:ascii="Arial" w:hAnsi="Arial"/>
+                <w:color w:val="000000"/>
+                <w:sz w:val="24"/>
+                <w:szCs w:val="24"/>
               </w:rPr>
               <w:t>Análise de projetos e sistemas:</w:t>
             </w:r>
@@ -783,12 +918,18 @@
               <w:pStyle w:val="Normal"/>
               <w:widowControl w:val="false"/>
               <w:rPr>
-                <w:rFonts w:ascii="Arial" w:hAnsi="Arial" w:cs="Arial"/>
+                <w:rFonts w:ascii="Arial" w:hAnsi="Arial"/>
+                <w:color w:val="000000"/>
+                <w:sz w:val="24"/>
+                <w:szCs w:val="24"/>
               </w:rPr>
             </w:pPr>
             <w:r>
               <w:rPr>
                 <w:rFonts w:cs="Arial" w:ascii="Arial" w:hAnsi="Arial"/>
+                <w:color w:val="000000"/>
+                <w:sz w:val="24"/>
+                <w:szCs w:val="24"/>
               </w:rPr>
               <w:t>Banco de dados:</w:t>
             </w:r>
@@ -798,12 +939,18 @@
               <w:pStyle w:val="Normal"/>
               <w:widowControl w:val="false"/>
               <w:rPr>
-                <w:rFonts w:ascii="Arial" w:hAnsi="Arial" w:cs="Arial"/>
+                <w:rFonts w:ascii="Arial" w:hAnsi="Arial"/>
+                <w:color w:val="000000"/>
+                <w:sz w:val="24"/>
+                <w:szCs w:val="24"/>
               </w:rPr>
             </w:pPr>
             <w:r>
               <w:rPr>
                 <w:rFonts w:cs="Arial" w:ascii="Arial" w:hAnsi="Arial"/>
+                <w:color w:val="000000"/>
+                <w:sz w:val="24"/>
+                <w:szCs w:val="24"/>
               </w:rPr>
               <w:t>Web design:</w:t>
             </w:r>
@@ -814,11 +961,17 @@
               <w:widowControl w:val="false"/>
               <w:rPr>
                 <w:rFonts w:ascii="Arial" w:hAnsi="Arial" w:cs="Arial"/>
+                <w:color w:val="000000"/>
+                <w:sz w:val="24"/>
+                <w:szCs w:val="24"/>
               </w:rPr>
             </w:pPr>
             <w:r>
               <w:rPr>
                 <w:rFonts w:cs="Arial" w:ascii="Arial" w:hAnsi="Arial"/>
+                <w:color w:val="000000"/>
+                <w:sz w:val="24"/>
+                <w:szCs w:val="24"/>
               </w:rPr>
             </w:r>
           </w:p>
@@ -829,11 +982,17 @@
               <w:spacing w:before="0" w:after="160"/>
               <w:rPr>
                 <w:rFonts w:ascii="Arial" w:hAnsi="Arial" w:cs="Arial"/>
+                <w:color w:val="000000"/>
+                <w:sz w:val="24"/>
+                <w:szCs w:val="24"/>
               </w:rPr>
             </w:pPr>
             <w:r>
               <w:rPr>
                 <w:rFonts w:cs="Arial" w:ascii="Arial" w:hAnsi="Arial"/>
+                <w:color w:val="000000"/>
+                <w:sz w:val="24"/>
+                <w:szCs w:val="24"/>
               </w:rPr>
             </w:r>
           </w:p>
@@ -845,11 +1004,17 @@
         <w:pStyle w:val="Normal"/>
         <w:rPr>
           <w:rFonts w:ascii="Arial" w:hAnsi="Arial" w:cs="Arial"/>
+          <w:color w:val="000000"/>
+          <w:sz w:val="24"/>
+          <w:szCs w:val="24"/>
         </w:rPr>
       </w:pPr>
       <w:r>
         <w:rPr>
           <w:rFonts w:cs="Arial" w:ascii="Arial" w:hAnsi="Arial"/>
+          <w:color w:val="000000"/>
+          <w:sz w:val="24"/>
+          <w:szCs w:val="24"/>
         </w:rPr>
       </w:r>
     </w:p>
@@ -857,12 +1022,18 @@
       <w:pPr>
         <w:pStyle w:val="Normal"/>
         <w:rPr>
-          <w:rFonts w:ascii="Arial" w:hAnsi="Arial" w:cs="Arial"/>
+          <w:rFonts w:ascii="Arial" w:hAnsi="Arial"/>
+          <w:color w:val="000000"/>
+          <w:sz w:val="24"/>
+          <w:szCs w:val="24"/>
         </w:rPr>
       </w:pPr>
       <w:r>
         <w:rPr>
           <w:rFonts w:cs="Arial" w:ascii="Arial" w:hAnsi="Arial"/>
+          <w:color w:val="000000"/>
+          <w:sz w:val="24"/>
+          <w:szCs w:val="24"/>
         </w:rPr>
         <w:t>OBJETIVO GERAL</w:t>
       </w:r>
@@ -900,46 +1071,23 @@
             <w:pPr>
               <w:pStyle w:val="Normal"/>
               <w:widowControl w:val="false"/>
-              <w:snapToGrid w:val="false"/>
-              <w:rPr>
-                <w:rFonts w:ascii="Arial" w:hAnsi="Arial" w:cs="Arial"/>
+              <w:spacing w:before="0" w:after="160"/>
+              <w:rPr>
+                <w:rFonts w:ascii="Arial" w:hAnsi="Arial"/>
+                <w:color w:val="000000"/>
+                <w:sz w:val="24"/>
+                <w:szCs w:val="24"/>
               </w:rPr>
             </w:pPr>
             <w:r>
               <w:rPr>
-                <w:rFonts w:cs="Arial" w:ascii="Arial" w:hAnsi="Arial"/>
-              </w:rPr>
-            </w:r>
-          </w:p>
-          <w:p>
-            <w:pPr>
-              <w:pStyle w:val="Normal"/>
-              <w:widowControl w:val="false"/>
-              <w:rPr>
-                <w:rFonts w:ascii="Arial" w:hAnsi="Arial" w:cs="Arial"/>
-              </w:rPr>
-            </w:pPr>
-            <w:r>
-              <w:rPr>
                 <w:rFonts w:eastAsia="Calibri" w:cs="Arial" w:ascii="Arial" w:hAnsi="Arial"/>
+                <w:color w:val="000000"/>
+                <w:sz w:val="24"/>
+                <w:szCs w:val="24"/>
                 <w:lang w:eastAsia="pt-BR"/>
               </w:rPr>
               <w:t>Determina o que se pretende realizar para obter resposta ao problema proposto, de um ponto de vista. O objetivo geral deve ser amplo e passível de ser desmembrado em objetivos específicos.</w:t>
-            </w:r>
-          </w:p>
-          <w:p>
-            <w:pPr>
-              <w:pStyle w:val="Normal"/>
-              <w:widowControl w:val="false"/>
-              <w:spacing w:before="0" w:after="160"/>
-              <w:rPr>
-                <w:rFonts w:ascii="Arial" w:hAnsi="Arial" w:cs="Arial"/>
-              </w:rPr>
-            </w:pPr>
-            <w:r>
-              <w:rPr>
-                <w:rFonts w:cs="Arial" w:ascii="Arial" w:hAnsi="Arial"/>
-              </w:rPr>
             </w:r>
           </w:p>
         </w:tc>
@@ -949,18 +1097,38 @@
       <w:pPr>
         <w:pStyle w:val="Normal"/>
         <w:rPr>
-          <w:rFonts w:ascii="Arial" w:hAnsi="Arial" w:cs="Arial"/>
+          <w:rFonts w:ascii="Arial" w:hAnsi="Arial"/>
+          <w:color w:val="000000"/>
+          <w:sz w:val="24"/>
+          <w:szCs w:val="24"/>
         </w:rPr>
       </w:pPr>
       <w:r>
         <w:rPr>
           <w:rFonts w:eastAsia="Arial" w:cs="Arial" w:ascii="Arial" w:hAnsi="Arial"/>
+          <w:color w:val="000000"/>
+          <w:sz w:val="24"/>
+          <w:szCs w:val="24"/>
         </w:rPr>
         <w:t xml:space="preserve"> </w:t>
       </w:r>
+    </w:p>
+    <w:p>
+      <w:pPr>
+        <w:pStyle w:val="Normal"/>
+        <w:rPr>
+          <w:rFonts w:ascii="Arial" w:hAnsi="Arial"/>
+          <w:color w:val="000000"/>
+          <w:sz w:val="24"/>
+          <w:szCs w:val="24"/>
+        </w:rPr>
+      </w:pPr>
       <w:r>
         <w:rPr>
           <w:rFonts w:cs="Arial" w:ascii="Arial" w:hAnsi="Arial"/>
+          <w:color w:val="000000"/>
+          <w:sz w:val="24"/>
+          <w:szCs w:val="24"/>
         </w:rPr>
         <w:t>OBJETIVOS ESPECÍFICOS</w:t>
       </w:r>
@@ -1000,12 +1168,18 @@
               <w:widowControl w:val="false"/>
               <w:rPr>
                 <w:rFonts w:ascii="Arial" w:hAnsi="Arial" w:eastAsia="Calibri" w:cs="Arial"/>
+                <w:color w:val="000000"/>
+                <w:sz w:val="24"/>
+                <w:szCs w:val="24"/>
                 <w:lang w:eastAsia="pt-BR"/>
               </w:rPr>
             </w:pPr>
             <w:r>
               <w:rPr>
                 <w:rFonts w:eastAsia="Calibri" w:cs="Arial" w:ascii="Arial" w:hAnsi="Arial"/>
+                <w:color w:val="000000"/>
+                <w:sz w:val="24"/>
+                <w:szCs w:val="24"/>
                 <w:lang w:eastAsia="pt-BR"/>
               </w:rPr>
             </w:r>
@@ -1015,12 +1189,18 @@
               <w:pStyle w:val="Normal"/>
               <w:widowControl w:val="false"/>
               <w:rPr>
-                <w:rFonts w:ascii="Arial" w:hAnsi="Arial" w:cs="Arial"/>
+                <w:rFonts w:ascii="Arial" w:hAnsi="Arial"/>
+                <w:color w:val="000000"/>
+                <w:sz w:val="24"/>
+                <w:szCs w:val="24"/>
               </w:rPr>
             </w:pPr>
             <w:r>
               <w:rPr>
                 <w:rFonts w:eastAsia="Calibri" w:cs="Arial" w:ascii="Arial" w:hAnsi="Arial"/>
+                <w:color w:val="000000"/>
+                <w:sz w:val="24"/>
+                <w:szCs w:val="24"/>
                 <w:lang w:eastAsia="pt-BR"/>
               </w:rPr>
               <w:t>Derivam do objetivo geral e apresentam as distintas ações que devem ser necessariamente desenvolvidas para o atingimento do objetivo geral.</w:t>
@@ -1033,12 +1213,18 @@
               <w:spacing w:before="0" w:after="160"/>
               <w:rPr>
                 <w:rFonts w:ascii="Arial" w:hAnsi="Arial" w:eastAsia="Calibri" w:cs="Arial"/>
+                <w:color w:val="000000"/>
+                <w:sz w:val="24"/>
+                <w:szCs w:val="24"/>
                 <w:lang w:eastAsia="pt-BR"/>
               </w:rPr>
             </w:pPr>
             <w:r>
               <w:rPr>
                 <w:rFonts w:eastAsia="Calibri" w:cs="Arial" w:ascii="Arial" w:hAnsi="Arial"/>
+                <w:color w:val="000000"/>
+                <w:sz w:val="24"/>
+                <w:szCs w:val="24"/>
                 <w:lang w:eastAsia="pt-BR"/>
               </w:rPr>
             </w:r>
@@ -1049,13 +1235,17 @@
     <w:p>
       <w:pPr>
         <w:pStyle w:val="Normal"/>
-        <w:rPr>
-          <w:rFonts w:ascii="Arial" w:hAnsi="Arial" w:cs="Arial"/>
+        <w:spacing w:lineRule="auto" w:line="360"/>
+        <w:rPr>
+          <w:rFonts w:cs="Arial"/>
         </w:rPr>
       </w:pPr>
       <w:r>
         <w:rPr>
-          <w:rFonts w:cs="Arial" w:ascii="Arial" w:hAnsi="Arial"/>
+          <w:rFonts w:ascii="Arial" w:hAnsi="Arial"/>
+          <w:color w:val="000000"/>
+          <w:sz w:val="24"/>
+          <w:szCs w:val="24"/>
         </w:rPr>
       </w:r>
     </w:p>
@@ -1064,27 +1254,18 @@
         <w:pStyle w:val="Normal"/>
         <w:spacing w:lineRule="auto" w:line="360"/>
         <w:rPr>
-          <w:rFonts w:ascii="Arial" w:hAnsi="Arial" w:cs="Arial"/>
+          <w:rFonts w:ascii="Arial" w:hAnsi="Arial"/>
+          <w:color w:val="000000"/>
+          <w:sz w:val="24"/>
+          <w:szCs w:val="24"/>
         </w:rPr>
       </w:pPr>
       <w:r>
         <w:rPr>
-          <w:rFonts w:eastAsia="Arial" w:cs="Arial" w:ascii="Arial" w:hAnsi="Arial"/>
-        </w:rPr>
-        <w:t xml:space="preserve"> </w:t>
-      </w:r>
-    </w:p>
-    <w:p>
-      <w:pPr>
-        <w:pStyle w:val="Normal"/>
-        <w:spacing w:lineRule="auto" w:line="360"/>
-        <w:rPr>
-          <w:rFonts w:ascii="Arial" w:hAnsi="Arial" w:cs="Arial"/>
-        </w:rPr>
-      </w:pPr>
-      <w:r>
-        <w:rPr>
           <w:rFonts w:cs="Arial" w:ascii="Arial" w:hAnsi="Arial"/>
+          <w:color w:val="000000"/>
+          <w:sz w:val="24"/>
+          <w:szCs w:val="24"/>
         </w:rPr>
         <w:t>PROCEDIMENTOS METODOLÓGICOS</w:t>
       </w:r>
@@ -1124,12 +1305,18 @@
               <w:widowControl w:val="false"/>
               <w:spacing w:lineRule="auto" w:line="360"/>
               <w:rPr>
-                <w:rFonts w:ascii="Arial" w:hAnsi="Arial" w:cs="Arial"/>
+                <w:rFonts w:ascii="Arial" w:hAnsi="Arial"/>
+                <w:color w:val="000000"/>
+                <w:sz w:val="24"/>
+                <w:szCs w:val="24"/>
               </w:rPr>
             </w:pPr>
             <w:r>
               <w:rPr>
                 <w:rFonts w:cs="Arial" w:ascii="Arial" w:hAnsi="Arial"/>
+                <w:color w:val="000000"/>
+                <w:sz w:val="24"/>
+                <w:szCs w:val="24"/>
               </w:rPr>
               <w:t>Descrição dos métodos e procedimentos que nortearão a busca de informações para responder o problema de pesquisa:</w:t>
             </w:r>
@@ -1144,12 +1331,18 @@
               </w:numPr>
               <w:spacing w:lineRule="auto" w:line="360"/>
               <w:rPr>
-                <w:rFonts w:ascii="Arial" w:hAnsi="Arial" w:cs="Arial"/>
+                <w:rFonts w:ascii="Arial" w:hAnsi="Arial"/>
+                <w:color w:val="000000"/>
+                <w:sz w:val="24"/>
+                <w:szCs w:val="24"/>
               </w:rPr>
             </w:pPr>
             <w:r>
               <w:rPr>
                 <w:rFonts w:cs="Arial" w:ascii="Arial" w:hAnsi="Arial"/>
+                <w:color w:val="000000"/>
+                <w:sz w:val="24"/>
+                <w:szCs w:val="24"/>
               </w:rPr>
               <w:t>Pesquisa Bibliográfica</w:t>
             </w:r>
@@ -1164,12 +1357,18 @@
               </w:numPr>
               <w:spacing w:lineRule="auto" w:line="360"/>
               <w:rPr>
-                <w:rFonts w:ascii="Arial" w:hAnsi="Arial" w:cs="Arial"/>
+                <w:rFonts w:ascii="Arial" w:hAnsi="Arial"/>
+                <w:color w:val="000000"/>
+                <w:sz w:val="24"/>
+                <w:szCs w:val="24"/>
               </w:rPr>
             </w:pPr>
             <w:r>
               <w:rPr>
                 <w:rFonts w:cs="Arial" w:ascii="Arial" w:hAnsi="Arial"/>
+                <w:color w:val="000000"/>
+                <w:sz w:val="24"/>
+                <w:szCs w:val="24"/>
               </w:rPr>
               <w:t>Pesquisa de campo</w:t>
             </w:r>
@@ -1184,12 +1383,18 @@
               </w:numPr>
               <w:spacing w:lineRule="auto" w:line="360"/>
               <w:rPr>
-                <w:rFonts w:ascii="Arial" w:hAnsi="Arial" w:cs="Arial"/>
+                <w:rFonts w:ascii="Arial" w:hAnsi="Arial"/>
+                <w:color w:val="000000"/>
+                <w:sz w:val="24"/>
+                <w:szCs w:val="24"/>
               </w:rPr>
             </w:pPr>
             <w:r>
               <w:rPr>
                 <w:rFonts w:cs="Arial" w:ascii="Arial" w:hAnsi="Arial"/>
+                <w:color w:val="000000"/>
+                <w:sz w:val="24"/>
+                <w:szCs w:val="24"/>
               </w:rPr>
               <w:t>Entrevista</w:t>
             </w:r>
@@ -1204,12 +1409,18 @@
               </w:numPr>
               <w:spacing w:lineRule="auto" w:line="360" w:before="0" w:after="160"/>
               <w:rPr>
-                <w:rFonts w:ascii="Arial" w:hAnsi="Arial" w:cs="Arial"/>
+                <w:rFonts w:ascii="Arial" w:hAnsi="Arial"/>
+                <w:color w:val="000000"/>
+                <w:sz w:val="24"/>
+                <w:szCs w:val="24"/>
               </w:rPr>
             </w:pPr>
             <w:r>
               <w:rPr>
                 <w:rFonts w:cs="Arial" w:ascii="Arial" w:hAnsi="Arial"/>
+                <w:color w:val="000000"/>
+                <w:sz w:val="24"/>
+                <w:szCs w:val="24"/>
               </w:rPr>
               <w:t>Levantamento das necessidades</w:t>
             </w:r>
@@ -1220,14 +1431,16 @@
     <w:p>
       <w:pPr>
         <w:pStyle w:val="Normal"/>
-        <w:spacing w:lineRule="auto" w:line="360"/>
-        <w:rPr>
-          <w:rFonts w:ascii="Arial" w:hAnsi="Arial" w:cs="Arial"/>
+        <w:rPr>
+          <w:rFonts w:cs="Arial"/>
         </w:rPr>
       </w:pPr>
       <w:r>
         <w:rPr>
-          <w:rFonts w:cs="Arial" w:ascii="Arial" w:hAnsi="Arial"/>
+          <w:rFonts w:ascii="Arial" w:hAnsi="Arial"/>
+          <w:color w:val="000000"/>
+          <w:sz w:val="24"/>
+          <w:szCs w:val="24"/>
         </w:rPr>
       </w:r>
     </w:p>
@@ -1235,39 +1448,18 @@
       <w:pPr>
         <w:pStyle w:val="Normal"/>
         <w:rPr>
-          <w:rFonts w:ascii="Arial" w:hAnsi="Arial" w:eastAsia="Arial" w:cs="Arial"/>
+          <w:rFonts w:ascii="Arial" w:hAnsi="Arial"/>
+          <w:color w:val="000000"/>
+          <w:sz w:val="24"/>
+          <w:szCs w:val="24"/>
         </w:rPr>
       </w:pPr>
       <w:r>
         <w:rPr>
-          <w:rFonts w:eastAsia="Arial" w:cs="Arial" w:ascii="Arial" w:hAnsi="Arial"/>
-        </w:rPr>
-        <w:t xml:space="preserve"> </w:t>
-      </w:r>
-    </w:p>
-    <w:p>
-      <w:pPr>
-        <w:pStyle w:val="Normal"/>
-        <w:rPr>
-          <w:rFonts w:ascii="Arial" w:hAnsi="Arial" w:eastAsia="Arial" w:cs="Arial"/>
-        </w:rPr>
-      </w:pPr>
-      <w:r>
-        <w:rPr>
-          <w:rFonts w:eastAsia="Arial" w:cs="Arial" w:ascii="Arial" w:hAnsi="Arial"/>
-        </w:rPr>
-      </w:r>
-    </w:p>
-    <w:p>
-      <w:pPr>
-        <w:pStyle w:val="Normal"/>
-        <w:rPr>
-          <w:rFonts w:ascii="Arial" w:hAnsi="Arial" w:cs="Arial"/>
-        </w:rPr>
-      </w:pPr>
-      <w:r>
-        <w:rPr>
           <w:rFonts w:cs="Arial" w:ascii="Arial" w:hAnsi="Arial"/>
+          <w:color w:val="000000"/>
+          <w:sz w:val="24"/>
+          <w:szCs w:val="24"/>
         </w:rPr>
         <w:t>BIBLIOGRAFIA</w:t>
       </w:r>
@@ -1306,12 +1498,18 @@
               <w:pStyle w:val="Normal"/>
               <w:widowControl w:val="false"/>
               <w:rPr>
-                <w:rFonts w:ascii="Arial" w:hAnsi="Arial" w:cs="Arial"/>
+                <w:rFonts w:ascii="Arial" w:hAnsi="Arial"/>
+                <w:color w:val="000000"/>
+                <w:sz w:val="24"/>
+                <w:szCs w:val="24"/>
               </w:rPr>
             </w:pPr>
             <w:r>
               <w:rPr>
                 <w:rFonts w:cs="Arial" w:ascii="Arial" w:hAnsi="Arial"/>
+                <w:color w:val="000000"/>
+                <w:sz w:val="24"/>
+                <w:szCs w:val="24"/>
               </w:rPr>
               <w:t>Listar os principais LIVROS a serem pesquisados. (Mínimo 03 Bibliografias para cada disciplina, preferencialmente da biblioteca do CEEP)</w:t>
             </w:r>
@@ -1321,12 +1519,18 @@
               <w:pStyle w:val="Normal"/>
               <w:widowControl w:val="false"/>
               <w:rPr>
-                <w:rFonts w:ascii="Arial" w:hAnsi="Arial" w:cs="Arial"/>
+                <w:rFonts w:ascii="Arial" w:hAnsi="Arial"/>
+                <w:color w:val="000000"/>
+                <w:sz w:val="24"/>
+                <w:szCs w:val="24"/>
               </w:rPr>
             </w:pPr>
             <w:r>
               <w:rPr>
                 <w:rFonts w:cs="Arial" w:ascii="Arial" w:hAnsi="Arial"/>
+                <w:color w:val="000000"/>
+                <w:sz w:val="24"/>
+                <w:szCs w:val="24"/>
               </w:rPr>
               <w:t>Usar artigos:</w:t>
             </w:r>
@@ -1336,9 +1540,7 @@
               <w:pStyle w:val="Normal"/>
               <w:widowControl w:val="false"/>
               <w:spacing w:before="0" w:after="160"/>
-              <w:rPr>
-                <w:rFonts w:ascii="Arial" w:hAnsi="Arial" w:cs="Arial"/>
-              </w:rPr>
+              <w:rPr/>
             </w:pPr>
             <w:r>
               <w:fldChar w:fldCharType="begin"/>
@@ -1346,16 +1548,20 @@
             <w:r>
               <w:rPr>
                 <w:rStyle w:val="LinkdaInternet"/>
-                <w:rFonts w:cs="Arial" w:ascii="Arial" w:hAnsi="Arial"/>
-                <w:color w:val="2D93EE"/>
+                <w:sz w:val="24"/>
+                <w:szCs w:val="24"/>
+                <w:rFonts w:cs="Arial" w:ascii="Arial" w:hAnsi="Arial"/>
+                <w:color w:val="000000"/>
               </w:rPr>
               <w:instrText xml:space="preserve"> HYPERLINK "https://www.unit.br/blog/melhores-sites-para-pesquisa-academica" \l "google"</w:instrText>
             </w:r>
             <w:r>
               <w:rPr>
                 <w:rStyle w:val="LinkdaInternet"/>
-                <w:rFonts w:cs="Arial" w:ascii="Arial" w:hAnsi="Arial"/>
-                <w:color w:val="2D93EE"/>
+                <w:sz w:val="24"/>
+                <w:szCs w:val="24"/>
+                <w:rFonts w:cs="Arial" w:ascii="Arial" w:hAnsi="Arial"/>
+                <w:color w:val="000000"/>
               </w:rPr>
               <w:fldChar w:fldCharType="separate"/>
             </w:r>
@@ -1363,15 +1569,19 @@
               <w:rPr>
                 <w:rStyle w:val="LinkdaInternet"/>
                 <w:rFonts w:cs="Arial" w:ascii="Arial" w:hAnsi="Arial"/>
-                <w:color w:val="2D93EE"/>
+                <w:color w:val="000000"/>
+                <w:sz w:val="24"/>
+                <w:szCs w:val="24"/>
               </w:rPr>
               <w:t> </w:t>
             </w:r>
             <w:r>
               <w:rPr>
                 <w:rStyle w:val="LinkdaInternet"/>
-                <w:rFonts w:cs="Arial" w:ascii="Arial" w:hAnsi="Arial"/>
-                <w:color w:val="2D93EE"/>
+                <w:sz w:val="24"/>
+                <w:szCs w:val="24"/>
+                <w:rFonts w:cs="Arial" w:ascii="Arial" w:hAnsi="Arial"/>
+                <w:color w:val="000000"/>
               </w:rPr>
               <w:fldChar w:fldCharType="end"/>
             </w:r>
@@ -1379,7 +1589,9 @@
               <w:rPr>
                 <w:rStyle w:val="LinkdaInternet"/>
                 <w:rFonts w:cs="Arial" w:ascii="Arial" w:hAnsi="Arial"/>
-                <w:color w:val="2D93EE"/>
+                <w:color w:val="000000"/>
+                <w:sz w:val="24"/>
+                <w:szCs w:val="24"/>
               </w:rPr>
               <w:t>Google Acadêmico</w:t>
             </w:r>
@@ -1387,6 +1599,8 @@
               <w:rPr>
                 <w:rFonts w:cs="Arial" w:ascii="Arial" w:hAnsi="Arial"/>
                 <w:color w:val="000000"/>
+                <w:sz w:val="24"/>
+                <w:szCs w:val="24"/>
               </w:rPr>
               <w:br/>
             </w:r>
@@ -1396,16 +1610,20 @@
             <w:r>
               <w:rPr>
                 <w:rStyle w:val="LinkdaInternet"/>
-                <w:rFonts w:cs="Arial" w:ascii="Arial" w:hAnsi="Arial"/>
-                <w:color w:val="2D93EE"/>
+                <w:sz w:val="24"/>
+                <w:szCs w:val="24"/>
+                <w:rFonts w:cs="Arial" w:ascii="Arial" w:hAnsi="Arial"/>
+                <w:color w:val="000000"/>
               </w:rPr>
               <w:instrText xml:space="preserve"> HYPERLINK "https://www.unit.br/blog/melhores-sites-para-pesquisa-academica" \l "portal"</w:instrText>
             </w:r>
             <w:r>
               <w:rPr>
                 <w:rStyle w:val="LinkdaInternet"/>
-                <w:rFonts w:cs="Arial" w:ascii="Arial" w:hAnsi="Arial"/>
-                <w:color w:val="2D93EE"/>
+                <w:sz w:val="24"/>
+                <w:szCs w:val="24"/>
+                <w:rFonts w:cs="Arial" w:ascii="Arial" w:hAnsi="Arial"/>
+                <w:color w:val="000000"/>
               </w:rPr>
               <w:fldChar w:fldCharType="separate"/>
             </w:r>
@@ -1413,15 +1631,19 @@
               <w:rPr>
                 <w:rStyle w:val="LinkdaInternet"/>
                 <w:rFonts w:cs="Arial" w:ascii="Arial" w:hAnsi="Arial"/>
-                <w:color w:val="2D93EE"/>
+                <w:color w:val="000000"/>
+                <w:sz w:val="24"/>
+                <w:szCs w:val="24"/>
               </w:rPr>
               <w:t> Portal da CAPES</w:t>
             </w:r>
             <w:r>
               <w:rPr>
                 <w:rStyle w:val="LinkdaInternet"/>
-                <w:rFonts w:cs="Arial" w:ascii="Arial" w:hAnsi="Arial"/>
-                <w:color w:val="2D93EE"/>
+                <w:sz w:val="24"/>
+                <w:szCs w:val="24"/>
+                <w:rFonts w:cs="Arial" w:ascii="Arial" w:hAnsi="Arial"/>
+                <w:color w:val="000000"/>
               </w:rPr>
               <w:fldChar w:fldCharType="end"/>
             </w:r>
@@ -1429,6 +1651,8 @@
               <w:rPr>
                 <w:rFonts w:cs="Arial" w:ascii="Arial" w:hAnsi="Arial"/>
                 <w:color w:val="000000"/>
+                <w:sz w:val="24"/>
+                <w:szCs w:val="24"/>
               </w:rPr>
               <w:br/>
             </w:r>
@@ -1438,16 +1662,20 @@
             <w:r>
               <w:rPr>
                 <w:rStyle w:val="LinkdaInternet"/>
-                <w:rFonts w:cs="Arial" w:ascii="Arial" w:hAnsi="Arial"/>
-                <w:color w:val="2D93EE"/>
+                <w:sz w:val="24"/>
+                <w:szCs w:val="24"/>
+                <w:rFonts w:cs="Arial" w:ascii="Arial" w:hAnsi="Arial"/>
+                <w:color w:val="000000"/>
               </w:rPr>
               <w:instrText xml:space="preserve"> HYPERLINK "https://www.unit.br/blog/melhores-sites-para-pesquisa-academica" \l "scielo"</w:instrText>
             </w:r>
             <w:r>
               <w:rPr>
                 <w:rStyle w:val="LinkdaInternet"/>
-                <w:rFonts w:cs="Arial" w:ascii="Arial" w:hAnsi="Arial"/>
-                <w:color w:val="2D93EE"/>
+                <w:sz w:val="24"/>
+                <w:szCs w:val="24"/>
+                <w:rFonts w:cs="Arial" w:ascii="Arial" w:hAnsi="Arial"/>
+                <w:color w:val="000000"/>
               </w:rPr>
               <w:fldChar w:fldCharType="separate"/>
             </w:r>
@@ -1455,15 +1683,19 @@
               <w:rPr>
                 <w:rStyle w:val="LinkdaInternet"/>
                 <w:rFonts w:cs="Arial" w:ascii="Arial" w:hAnsi="Arial"/>
-                <w:color w:val="2D93EE"/>
+                <w:color w:val="000000"/>
+                <w:sz w:val="24"/>
+                <w:szCs w:val="24"/>
               </w:rPr>
               <w:t> SciELO</w:t>
             </w:r>
             <w:r>
               <w:rPr>
                 <w:rStyle w:val="LinkdaInternet"/>
-                <w:rFonts w:cs="Arial" w:ascii="Arial" w:hAnsi="Arial"/>
-                <w:color w:val="2D93EE"/>
+                <w:sz w:val="24"/>
+                <w:szCs w:val="24"/>
+                <w:rFonts w:cs="Arial" w:ascii="Arial" w:hAnsi="Arial"/>
+                <w:color w:val="000000"/>
               </w:rPr>
               <w:fldChar w:fldCharType="end"/>
             </w:r>
@@ -1471,6 +1703,8 @@
               <w:rPr>
                 <w:rFonts w:cs="Arial" w:ascii="Arial" w:hAnsi="Arial"/>
                 <w:color w:val="000000"/>
+                <w:sz w:val="24"/>
+                <w:szCs w:val="24"/>
               </w:rPr>
               <w:br/>
             </w:r>
@@ -1480,16 +1714,20 @@
             <w:r>
               <w:rPr>
                 <w:rStyle w:val="LinkdaInternet"/>
-                <w:rFonts w:cs="Arial" w:ascii="Arial" w:hAnsi="Arial"/>
-                <w:color w:val="2D93EE"/>
+                <w:sz w:val="24"/>
+                <w:szCs w:val="24"/>
+                <w:rFonts w:cs="Arial" w:ascii="Arial" w:hAnsi="Arial"/>
+                <w:color w:val="000000"/>
               </w:rPr>
               <w:instrText xml:space="preserve"> HYPERLINK "https://www.unit.br/blog/melhores-sites-para-pesquisa-academica" \l "academia"</w:instrText>
             </w:r>
             <w:r>
               <w:rPr>
                 <w:rStyle w:val="LinkdaInternet"/>
-                <w:rFonts w:cs="Arial" w:ascii="Arial" w:hAnsi="Arial"/>
-                <w:color w:val="2D93EE"/>
+                <w:sz w:val="24"/>
+                <w:szCs w:val="24"/>
+                <w:rFonts w:cs="Arial" w:ascii="Arial" w:hAnsi="Arial"/>
+                <w:color w:val="000000"/>
               </w:rPr>
               <w:fldChar w:fldCharType="separate"/>
             </w:r>
@@ -1497,15 +1735,19 @@
               <w:rPr>
                 <w:rStyle w:val="LinkdaInternet"/>
                 <w:rFonts w:cs="Arial" w:ascii="Arial" w:hAnsi="Arial"/>
-                <w:color w:val="2D93EE"/>
+                <w:color w:val="000000"/>
+                <w:sz w:val="24"/>
+                <w:szCs w:val="24"/>
               </w:rPr>
               <w:t> Academia.Edu</w:t>
             </w:r>
             <w:r>
               <w:rPr>
                 <w:rStyle w:val="LinkdaInternet"/>
-                <w:rFonts w:cs="Arial" w:ascii="Arial" w:hAnsi="Arial"/>
-                <w:color w:val="2D93EE"/>
+                <w:sz w:val="24"/>
+                <w:szCs w:val="24"/>
+                <w:rFonts w:cs="Arial" w:ascii="Arial" w:hAnsi="Arial"/>
+                <w:color w:val="000000"/>
               </w:rPr>
               <w:fldChar w:fldCharType="end"/>
             </w:r>
@@ -1513,6 +1755,8 @@
               <w:rPr>
                 <w:rFonts w:cs="Arial" w:ascii="Arial" w:hAnsi="Arial"/>
                 <w:color w:val="000000"/>
+                <w:sz w:val="24"/>
+                <w:szCs w:val="24"/>
               </w:rPr>
               <w:br/>
             </w:r>
@@ -1522,16 +1766,20 @@
             <w:r>
               <w:rPr>
                 <w:rStyle w:val="LinkdaInternet"/>
-                <w:rFonts w:cs="Arial" w:ascii="Arial" w:hAnsi="Arial"/>
-                <w:color w:val="2D93EE"/>
+                <w:sz w:val="24"/>
+                <w:szCs w:val="24"/>
+                <w:rFonts w:cs="Arial" w:ascii="Arial" w:hAnsi="Arial"/>
+                <w:color w:val="000000"/>
               </w:rPr>
               <w:instrText xml:space="preserve"> HYPERLINK "https://www.unit.br/blog/melhores-sites-para-pesquisa-academica" \l "bdtd"</w:instrText>
             </w:r>
             <w:r>
               <w:rPr>
                 <w:rStyle w:val="LinkdaInternet"/>
-                <w:rFonts w:cs="Arial" w:ascii="Arial" w:hAnsi="Arial"/>
-                <w:color w:val="2D93EE"/>
+                <w:sz w:val="24"/>
+                <w:szCs w:val="24"/>
+                <w:rFonts w:cs="Arial" w:ascii="Arial" w:hAnsi="Arial"/>
+                <w:color w:val="000000"/>
               </w:rPr>
               <w:fldChar w:fldCharType="separate"/>
             </w:r>
@@ -1539,15 +1787,19 @@
               <w:rPr>
                 <w:rStyle w:val="LinkdaInternet"/>
                 <w:rFonts w:cs="Arial" w:ascii="Arial" w:hAnsi="Arial"/>
-                <w:color w:val="2D93EE"/>
+                <w:color w:val="000000"/>
+                <w:sz w:val="24"/>
+                <w:szCs w:val="24"/>
               </w:rPr>
               <w:t> BDTD</w:t>
             </w:r>
             <w:r>
               <w:rPr>
                 <w:rStyle w:val="LinkdaInternet"/>
-                <w:rFonts w:cs="Arial" w:ascii="Arial" w:hAnsi="Arial"/>
-                <w:color w:val="2D93EE"/>
+                <w:sz w:val="24"/>
+                <w:szCs w:val="24"/>
+                <w:rFonts w:cs="Arial" w:ascii="Arial" w:hAnsi="Arial"/>
+                <w:color w:val="000000"/>
               </w:rPr>
               <w:fldChar w:fldCharType="end"/>
             </w:r>
@@ -1555,6 +1807,8 @@
               <w:rPr>
                 <w:rFonts w:cs="Arial" w:ascii="Arial" w:hAnsi="Arial"/>
                 <w:color w:val="000000"/>
+                <w:sz w:val="24"/>
+                <w:szCs w:val="24"/>
               </w:rPr>
               <w:br/>
             </w:r>
@@ -1564,16 +1818,20 @@
             <w:r>
               <w:rPr>
                 <w:rStyle w:val="LinkdaInternet"/>
-                <w:rFonts w:cs="Arial" w:ascii="Arial" w:hAnsi="Arial"/>
-                <w:color w:val="2D93EE"/>
+                <w:sz w:val="24"/>
+                <w:szCs w:val="24"/>
+                <w:rFonts w:cs="Arial" w:ascii="Arial" w:hAnsi="Arial"/>
+                <w:color w:val="000000"/>
               </w:rPr>
               <w:instrText xml:space="preserve"> HYPERLINK "https://www.unit.br/blog/melhores-sites-para-pesquisa-academica" \l "science"</w:instrText>
             </w:r>
             <w:r>
               <w:rPr>
                 <w:rStyle w:val="LinkdaInternet"/>
-                <w:rFonts w:cs="Arial" w:ascii="Arial" w:hAnsi="Arial"/>
-                <w:color w:val="2D93EE"/>
+                <w:sz w:val="24"/>
+                <w:szCs w:val="24"/>
+                <w:rFonts w:cs="Arial" w:ascii="Arial" w:hAnsi="Arial"/>
+                <w:color w:val="000000"/>
               </w:rPr>
               <w:fldChar w:fldCharType="separate"/>
             </w:r>
@@ -1581,15 +1839,19 @@
               <w:rPr>
                 <w:rStyle w:val="LinkdaInternet"/>
                 <w:rFonts w:cs="Arial" w:ascii="Arial" w:hAnsi="Arial"/>
-                <w:color w:val="2D93EE"/>
+                <w:color w:val="000000"/>
+                <w:sz w:val="24"/>
+                <w:szCs w:val="24"/>
               </w:rPr>
               <w:t> Science.gov</w:t>
             </w:r>
             <w:r>
               <w:rPr>
                 <w:rStyle w:val="LinkdaInternet"/>
-                <w:rFonts w:cs="Arial" w:ascii="Arial" w:hAnsi="Arial"/>
-                <w:color w:val="2D93EE"/>
+                <w:sz w:val="24"/>
+                <w:szCs w:val="24"/>
+                <w:rFonts w:cs="Arial" w:ascii="Arial" w:hAnsi="Arial"/>
+                <w:color w:val="000000"/>
               </w:rPr>
               <w:fldChar w:fldCharType="end"/>
             </w:r>
@@ -1597,6 +1859,8 @@
               <w:rPr>
                 <w:rFonts w:cs="Arial" w:ascii="Arial" w:hAnsi="Arial"/>
                 <w:color w:val="000000"/>
+                <w:sz w:val="24"/>
+                <w:szCs w:val="24"/>
               </w:rPr>
               <w:br/>
             </w:r>
@@ -1606,16 +1870,20 @@
             <w:r>
               <w:rPr>
                 <w:rStyle w:val="LinkdaInternet"/>
-                <w:rFonts w:cs="Arial" w:ascii="Arial" w:hAnsi="Arial"/>
-                <w:color w:val="2D93EE"/>
+                <w:sz w:val="24"/>
+                <w:szCs w:val="24"/>
+                <w:rFonts w:cs="Arial" w:ascii="Arial" w:hAnsi="Arial"/>
+                <w:color w:val="000000"/>
               </w:rPr>
               <w:instrText xml:space="preserve"> HYPERLINK "https://www.unit.br/blog/melhores-sites-para-pesquisa-academica" \l "eric"</w:instrText>
             </w:r>
             <w:r>
               <w:rPr>
                 <w:rStyle w:val="LinkdaInternet"/>
-                <w:rFonts w:cs="Arial" w:ascii="Arial" w:hAnsi="Arial"/>
-                <w:color w:val="2D93EE"/>
+                <w:sz w:val="24"/>
+                <w:szCs w:val="24"/>
+                <w:rFonts w:cs="Arial" w:ascii="Arial" w:hAnsi="Arial"/>
+                <w:color w:val="000000"/>
               </w:rPr>
               <w:fldChar w:fldCharType="separate"/>
             </w:r>
@@ -1623,15 +1891,19 @@
               <w:rPr>
                 <w:rStyle w:val="LinkdaInternet"/>
                 <w:rFonts w:cs="Arial" w:ascii="Arial" w:hAnsi="Arial"/>
-                <w:color w:val="2D93EE"/>
+                <w:color w:val="000000"/>
+                <w:sz w:val="24"/>
+                <w:szCs w:val="24"/>
               </w:rPr>
               <w:t> Eric</w:t>
             </w:r>
             <w:r>
               <w:rPr>
                 <w:rStyle w:val="LinkdaInternet"/>
-                <w:rFonts w:cs="Arial" w:ascii="Arial" w:hAnsi="Arial"/>
-                <w:color w:val="2D93EE"/>
+                <w:sz w:val="24"/>
+                <w:szCs w:val="24"/>
+                <w:rFonts w:cs="Arial" w:ascii="Arial" w:hAnsi="Arial"/>
+                <w:color w:val="000000"/>
               </w:rPr>
               <w:fldChar w:fldCharType="end"/>
             </w:r>
@@ -1639,6 +1911,8 @@
               <w:rPr>
                 <w:rFonts w:cs="Arial" w:ascii="Arial" w:hAnsi="Arial"/>
                 <w:color w:val="000000"/>
+                <w:sz w:val="24"/>
+                <w:szCs w:val="24"/>
               </w:rPr>
               <w:br/>
             </w:r>
@@ -1648,16 +1922,20 @@
             <w:r>
               <w:rPr>
                 <w:rStyle w:val="LinkdaInternet"/>
-                <w:rFonts w:cs="Arial" w:ascii="Arial" w:hAnsi="Arial"/>
-                <w:color w:val="2D93EE"/>
+                <w:sz w:val="24"/>
+                <w:szCs w:val="24"/>
+                <w:rFonts w:cs="Arial" w:ascii="Arial" w:hAnsi="Arial"/>
+                <w:color w:val="000000"/>
               </w:rPr>
               <w:instrText xml:space="preserve"> HYPERLINK "https://www.unit.br/blog/melhores-sites-para-pesquisa-academica" \l "e-journals"</w:instrText>
             </w:r>
             <w:r>
               <w:rPr>
                 <w:rStyle w:val="LinkdaInternet"/>
-                <w:rFonts w:cs="Arial" w:ascii="Arial" w:hAnsi="Arial"/>
-                <w:color w:val="2D93EE"/>
+                <w:sz w:val="24"/>
+                <w:szCs w:val="24"/>
+                <w:rFonts w:cs="Arial" w:ascii="Arial" w:hAnsi="Arial"/>
+                <w:color w:val="000000"/>
               </w:rPr>
               <w:fldChar w:fldCharType="separate"/>
             </w:r>
@@ -1665,15 +1943,19 @@
               <w:rPr>
                 <w:rStyle w:val="LinkdaInternet"/>
                 <w:rFonts w:cs="Arial" w:ascii="Arial" w:hAnsi="Arial"/>
-                <w:color w:val="2D93EE"/>
+                <w:color w:val="000000"/>
+                <w:sz w:val="24"/>
+                <w:szCs w:val="24"/>
               </w:rPr>
               <w:t> E-Journals</w:t>
             </w:r>
             <w:r>
               <w:rPr>
                 <w:rStyle w:val="LinkdaInternet"/>
-                <w:rFonts w:cs="Arial" w:ascii="Arial" w:hAnsi="Arial"/>
-                <w:color w:val="2D93EE"/>
+                <w:sz w:val="24"/>
+                <w:szCs w:val="24"/>
+                <w:rFonts w:cs="Arial" w:ascii="Arial" w:hAnsi="Arial"/>
+                <w:color w:val="000000"/>
               </w:rPr>
               <w:fldChar w:fldCharType="end"/>
             </w:r>
@@ -1681,6 +1963,8 @@
               <w:rPr>
                 <w:rFonts w:cs="Arial" w:ascii="Arial" w:hAnsi="Arial"/>
                 <w:color w:val="000000"/>
+                <w:sz w:val="24"/>
+                <w:szCs w:val="24"/>
               </w:rPr>
               <w:br/>
             </w:r>
@@ -1690,16 +1974,20 @@
             <w:r>
               <w:rPr>
                 <w:rStyle w:val="LinkdaInternet"/>
-                <w:rFonts w:cs="Arial" w:ascii="Arial" w:hAnsi="Arial"/>
-                <w:color w:val="2D93EE"/>
+                <w:sz w:val="24"/>
+                <w:szCs w:val="24"/>
+                <w:rFonts w:cs="Arial" w:ascii="Arial" w:hAnsi="Arial"/>
+                <w:color w:val="000000"/>
               </w:rPr>
               <w:instrText xml:space="preserve"> HYPERLINK "https://www.unit.br/blog/melhores-sites-para-pesquisa-academica" \l "redalyc"</w:instrText>
             </w:r>
             <w:r>
               <w:rPr>
                 <w:rStyle w:val="LinkdaInternet"/>
-                <w:rFonts w:cs="Arial" w:ascii="Arial" w:hAnsi="Arial"/>
-                <w:color w:val="2D93EE"/>
+                <w:sz w:val="24"/>
+                <w:szCs w:val="24"/>
+                <w:rFonts w:cs="Arial" w:ascii="Arial" w:hAnsi="Arial"/>
+                <w:color w:val="000000"/>
               </w:rPr>
               <w:fldChar w:fldCharType="separate"/>
             </w:r>
@@ -1707,15 +1995,19 @@
               <w:rPr>
                 <w:rStyle w:val="LinkdaInternet"/>
                 <w:rFonts w:cs="Arial" w:ascii="Arial" w:hAnsi="Arial"/>
-                <w:color w:val="2D93EE"/>
+                <w:color w:val="000000"/>
+                <w:sz w:val="24"/>
+                <w:szCs w:val="24"/>
               </w:rPr>
               <w:t> Redalyc</w:t>
             </w:r>
             <w:r>
               <w:rPr>
                 <w:rStyle w:val="LinkdaInternet"/>
-                <w:rFonts w:cs="Arial" w:ascii="Arial" w:hAnsi="Arial"/>
-                <w:color w:val="2D93EE"/>
+                <w:sz w:val="24"/>
+                <w:szCs w:val="24"/>
+                <w:rFonts w:cs="Arial" w:ascii="Arial" w:hAnsi="Arial"/>
+                <w:color w:val="000000"/>
               </w:rPr>
               <w:fldChar w:fldCharType="end"/>
             </w:r>
@@ -1723,6 +2015,8 @@
               <w:rPr>
                 <w:rFonts w:cs="Arial" w:ascii="Arial" w:hAnsi="Arial"/>
                 <w:color w:val="000000"/>
+                <w:sz w:val="24"/>
+                <w:szCs w:val="24"/>
                 <w:shd w:fill="F5F5F5" w:val="clear"/>
               </w:rPr>
               <w:t> </w:t>
@@ -1736,11 +2030,17 @@
         <w:pStyle w:val="Normal"/>
         <w:rPr>
           <w:rFonts w:ascii="Arial" w:hAnsi="Arial" w:cs="Arial"/>
+          <w:color w:val="000000"/>
+          <w:sz w:val="24"/>
+          <w:szCs w:val="24"/>
         </w:rPr>
       </w:pPr>
       <w:r>
         <w:rPr>
           <w:rFonts w:cs="Arial" w:ascii="Arial" w:hAnsi="Arial"/>
+          <w:color w:val="000000"/>
+          <w:sz w:val="24"/>
+          <w:szCs w:val="24"/>
         </w:rPr>
       </w:r>
     </w:p>
@@ -1749,11 +2049,17 @@
         <w:pStyle w:val="Normal"/>
         <w:rPr>
           <w:rFonts w:ascii="Arial" w:hAnsi="Arial" w:eastAsia="Arial" w:cs="Arial"/>
+          <w:color w:val="000000"/>
+          <w:sz w:val="24"/>
+          <w:szCs w:val="24"/>
         </w:rPr>
       </w:pPr>
       <w:r>
         <w:rPr>
           <w:rFonts w:eastAsia="Arial" w:cs="Arial" w:ascii="Arial" w:hAnsi="Arial"/>
+          <w:color w:val="000000"/>
+          <w:sz w:val="24"/>
+          <w:szCs w:val="24"/>
         </w:rPr>
       </w:r>
     </w:p>
@@ -1762,11 +2068,17 @@
         <w:pStyle w:val="Normal"/>
         <w:rPr>
           <w:rFonts w:ascii="Arial" w:hAnsi="Arial" w:eastAsia="Arial" w:cs="Arial"/>
+          <w:color w:val="000000"/>
+          <w:sz w:val="24"/>
+          <w:szCs w:val="24"/>
         </w:rPr>
       </w:pPr>
       <w:r>
         <w:rPr>
           <w:rFonts w:eastAsia="Arial" w:cs="Arial" w:ascii="Arial" w:hAnsi="Arial"/>
+          <w:color w:val="000000"/>
+          <w:sz w:val="24"/>
+          <w:szCs w:val="24"/>
         </w:rPr>
       </w:r>
     </w:p>
@@ -1775,11 +2087,17 @@
         <w:pStyle w:val="Normal"/>
         <w:rPr>
           <w:rFonts w:ascii="Arial" w:hAnsi="Arial" w:eastAsia="Arial" w:cs="Arial"/>
+          <w:color w:val="000000"/>
+          <w:sz w:val="24"/>
+          <w:szCs w:val="24"/>
         </w:rPr>
       </w:pPr>
       <w:r>
         <w:rPr>
           <w:rFonts w:eastAsia="Arial" w:cs="Arial" w:ascii="Arial" w:hAnsi="Arial"/>
+          <w:color w:val="000000"/>
+          <w:sz w:val="24"/>
+          <w:szCs w:val="24"/>
         </w:rPr>
       </w:r>
     </w:p>
@@ -1788,11 +2106,17 @@
         <w:pStyle w:val="Normal"/>
         <w:rPr>
           <w:rFonts w:ascii="Arial" w:hAnsi="Arial" w:eastAsia="Arial" w:cs="Arial"/>
+          <w:color w:val="000000"/>
+          <w:sz w:val="24"/>
+          <w:szCs w:val="24"/>
         </w:rPr>
       </w:pPr>
       <w:r>
         <w:rPr>
           <w:rFonts w:eastAsia="Arial" w:cs="Arial" w:ascii="Arial" w:hAnsi="Arial"/>
+          <w:color w:val="000000"/>
+          <w:sz w:val="24"/>
+          <w:szCs w:val="24"/>
         </w:rPr>
       </w:r>
     </w:p>
@@ -1801,11 +2125,17 @@
         <w:pStyle w:val="Normal"/>
         <w:rPr>
           <w:rFonts w:ascii="Arial" w:hAnsi="Arial" w:eastAsia="Arial" w:cs="Arial"/>
+          <w:color w:val="000000"/>
+          <w:sz w:val="24"/>
+          <w:szCs w:val="24"/>
         </w:rPr>
       </w:pPr>
       <w:r>
         <w:rPr>
           <w:rFonts w:eastAsia="Arial" w:cs="Arial" w:ascii="Arial" w:hAnsi="Arial"/>
+          <w:color w:val="000000"/>
+          <w:sz w:val="24"/>
+          <w:szCs w:val="24"/>
         </w:rPr>
       </w:r>
     </w:p>
@@ -1814,11 +2144,17 @@
         <w:pStyle w:val="Normal"/>
         <w:rPr>
           <w:rFonts w:ascii="Arial" w:hAnsi="Arial" w:eastAsia="Arial" w:cs="Arial"/>
+          <w:color w:val="000000"/>
+          <w:sz w:val="24"/>
+          <w:szCs w:val="24"/>
         </w:rPr>
       </w:pPr>
       <w:r>
         <w:rPr>
           <w:rFonts w:eastAsia="Arial" w:cs="Arial" w:ascii="Arial" w:hAnsi="Arial"/>
+          <w:color w:val="000000"/>
+          <w:sz w:val="24"/>
+          <w:szCs w:val="24"/>
         </w:rPr>
       </w:r>
     </w:p>
@@ -1827,11 +2163,17 @@
         <w:pStyle w:val="Normal"/>
         <w:rPr>
           <w:rFonts w:ascii="Arial" w:hAnsi="Arial" w:eastAsia="Arial" w:cs="Arial"/>
+          <w:color w:val="000000"/>
+          <w:sz w:val="24"/>
+          <w:szCs w:val="24"/>
         </w:rPr>
       </w:pPr>
       <w:r>
         <w:rPr>
           <w:rFonts w:eastAsia="Arial" w:cs="Arial" w:ascii="Arial" w:hAnsi="Arial"/>
+          <w:color w:val="000000"/>
+          <w:sz w:val="24"/>
+          <w:szCs w:val="24"/>
         </w:rPr>
       </w:r>
     </w:p>
@@ -1840,11 +2182,17 @@
         <w:pStyle w:val="Normal"/>
         <w:rPr>
           <w:rFonts w:ascii="Arial" w:hAnsi="Arial" w:eastAsia="Arial" w:cs="Arial"/>
+          <w:color w:val="000000"/>
+          <w:sz w:val="24"/>
+          <w:szCs w:val="24"/>
         </w:rPr>
       </w:pPr>
       <w:r>
         <w:rPr>
           <w:rFonts w:eastAsia="Arial" w:cs="Arial" w:ascii="Arial" w:hAnsi="Arial"/>
+          <w:color w:val="000000"/>
+          <w:sz w:val="24"/>
+          <w:szCs w:val="24"/>
         </w:rPr>
       </w:r>
     </w:p>
@@ -1853,11 +2201,17 @@
         <w:pStyle w:val="Normal"/>
         <w:rPr>
           <w:rFonts w:ascii="Arial" w:hAnsi="Arial" w:eastAsia="Arial" w:cs="Arial"/>
+          <w:color w:val="000000"/>
+          <w:sz w:val="24"/>
+          <w:szCs w:val="24"/>
         </w:rPr>
       </w:pPr>
       <w:r>
         <w:rPr>
           <w:rFonts w:eastAsia="Arial" w:cs="Arial" w:ascii="Arial" w:hAnsi="Arial"/>
+          <w:color w:val="000000"/>
+          <w:sz w:val="24"/>
+          <w:szCs w:val="24"/>
         </w:rPr>
       </w:r>
     </w:p>
@@ -1866,11 +2220,17 @@
         <w:pStyle w:val="Normal"/>
         <w:rPr>
           <w:rFonts w:ascii="Arial" w:hAnsi="Arial" w:eastAsia="Arial" w:cs="Arial"/>
+          <w:color w:val="000000"/>
+          <w:sz w:val="24"/>
+          <w:szCs w:val="24"/>
         </w:rPr>
       </w:pPr>
       <w:r>
         <w:rPr>
           <w:rFonts w:eastAsia="Arial" w:cs="Arial" w:ascii="Arial" w:hAnsi="Arial"/>
+          <w:color w:val="000000"/>
+          <w:sz w:val="24"/>
+          <w:szCs w:val="24"/>
         </w:rPr>
       </w:r>
     </w:p>
@@ -1879,11 +2239,17 @@
         <w:pStyle w:val="Normal"/>
         <w:rPr>
           <w:rFonts w:ascii="Arial" w:hAnsi="Arial" w:eastAsia="Arial" w:cs="Arial"/>
+          <w:color w:val="000000"/>
+          <w:sz w:val="24"/>
+          <w:szCs w:val="24"/>
         </w:rPr>
       </w:pPr>
       <w:r>
         <w:rPr>
           <w:rFonts w:eastAsia="Arial" w:cs="Arial" w:ascii="Arial" w:hAnsi="Arial"/>
+          <w:color w:val="000000"/>
+          <w:sz w:val="24"/>
+          <w:szCs w:val="24"/>
         </w:rPr>
       </w:r>
     </w:p>
@@ -1892,11 +2258,17 @@
         <w:pStyle w:val="Normal"/>
         <w:rPr>
           <w:rFonts w:ascii="Arial" w:hAnsi="Arial" w:eastAsia="Arial" w:cs="Arial"/>
+          <w:color w:val="000000"/>
+          <w:sz w:val="24"/>
+          <w:szCs w:val="24"/>
         </w:rPr>
       </w:pPr>
       <w:r>
         <w:rPr>
           <w:rFonts w:eastAsia="Arial" w:cs="Arial" w:ascii="Arial" w:hAnsi="Arial"/>
+          <w:color w:val="000000"/>
+          <w:sz w:val="24"/>
+          <w:szCs w:val="24"/>
         </w:rPr>
       </w:r>
     </w:p>
@@ -1905,11 +2277,17 @@
         <w:pStyle w:val="Normal"/>
         <w:rPr>
           <w:rFonts w:ascii="Arial" w:hAnsi="Arial" w:eastAsia="Arial" w:cs="Arial"/>
+          <w:color w:val="000000"/>
+          <w:sz w:val="24"/>
+          <w:szCs w:val="24"/>
         </w:rPr>
       </w:pPr>
       <w:r>
         <w:rPr>
           <w:rFonts w:eastAsia="Arial" w:cs="Arial" w:ascii="Arial" w:hAnsi="Arial"/>
+          <w:color w:val="000000"/>
+          <w:sz w:val="24"/>
+          <w:szCs w:val="24"/>
         </w:rPr>
       </w:r>
     </w:p>
@@ -1918,11 +2296,17 @@
         <w:pStyle w:val="Normal"/>
         <w:rPr>
           <w:rFonts w:ascii="Arial" w:hAnsi="Arial" w:eastAsia="Arial" w:cs="Arial"/>
+          <w:color w:val="000000"/>
+          <w:sz w:val="24"/>
+          <w:szCs w:val="24"/>
         </w:rPr>
       </w:pPr>
       <w:r>
         <w:rPr>
           <w:rFonts w:eastAsia="Arial" w:cs="Arial" w:ascii="Arial" w:hAnsi="Arial"/>
+          <w:color w:val="000000"/>
+          <w:sz w:val="24"/>
+          <w:szCs w:val="24"/>
         </w:rPr>
       </w:r>
     </w:p>
@@ -1931,11 +2315,17 @@
         <w:pStyle w:val="Normal"/>
         <w:rPr>
           <w:rFonts w:ascii="Arial" w:hAnsi="Arial" w:eastAsia="Arial" w:cs="Arial"/>
+          <w:color w:val="000000"/>
+          <w:sz w:val="24"/>
+          <w:szCs w:val="24"/>
         </w:rPr>
       </w:pPr>
       <w:r>
         <w:rPr>
           <w:rFonts w:eastAsia="Arial" w:cs="Arial" w:ascii="Arial" w:hAnsi="Arial"/>
+          <w:color w:val="000000"/>
+          <w:sz w:val="24"/>
+          <w:szCs w:val="24"/>
         </w:rPr>
       </w:r>
     </w:p>
@@ -1944,11 +2334,17 @@
         <w:pStyle w:val="Normal"/>
         <w:rPr>
           <w:rFonts w:ascii="Arial" w:hAnsi="Arial" w:eastAsia="Arial" w:cs="Arial"/>
+          <w:color w:val="000000"/>
+          <w:sz w:val="24"/>
+          <w:szCs w:val="24"/>
         </w:rPr>
       </w:pPr>
       <w:r>
         <w:rPr>
           <w:rFonts w:eastAsia="Arial" w:cs="Arial" w:ascii="Arial" w:hAnsi="Arial"/>
+          <w:color w:val="000000"/>
+          <w:sz w:val="24"/>
+          <w:szCs w:val="24"/>
         </w:rPr>
       </w:r>
     </w:p>
@@ -1957,11 +2353,17 @@
         <w:pStyle w:val="Normal"/>
         <w:rPr>
           <w:rFonts w:ascii="Arial" w:hAnsi="Arial" w:eastAsia="Arial" w:cs="Arial"/>
+          <w:color w:val="000000"/>
+          <w:sz w:val="24"/>
+          <w:szCs w:val="24"/>
         </w:rPr>
       </w:pPr>
       <w:r>
         <w:rPr>
           <w:rFonts w:eastAsia="Arial" w:cs="Arial" w:ascii="Arial" w:hAnsi="Arial"/>
+          <w:color w:val="000000"/>
+          <w:sz w:val="24"/>
+          <w:szCs w:val="24"/>
         </w:rPr>
       </w:r>
     </w:p>
@@ -1969,18 +2371,27 @@
       <w:pPr>
         <w:pStyle w:val="Normal"/>
         <w:rPr>
-          <w:rFonts w:ascii="Arial" w:hAnsi="Arial" w:cs="Arial"/>
+          <w:rFonts w:ascii="Arial" w:hAnsi="Arial"/>
+          <w:color w:val="000000"/>
+          <w:sz w:val="24"/>
+          <w:szCs w:val="24"/>
         </w:rPr>
       </w:pPr>
       <w:r>
         <w:rPr>
           <w:rFonts w:eastAsia="Arial" w:cs="Arial" w:ascii="Arial" w:hAnsi="Arial"/>
+          <w:color w:val="000000"/>
+          <w:sz w:val="24"/>
+          <w:szCs w:val="24"/>
         </w:rPr>
         <w:t xml:space="preserve"> </w:t>
       </w:r>
       <w:r>
         <w:rPr>
           <w:rFonts w:cs="Arial" w:ascii="Arial" w:hAnsi="Arial"/>
+          <w:color w:val="000000"/>
+          <w:sz w:val="24"/>
+          <w:szCs w:val="24"/>
         </w:rPr>
         <w:t>CRONOGRAMA DE ATIVIDADES</w:t>
       </w:r>
@@ -1989,11 +2400,19 @@
       <w:pPr>
         <w:pStyle w:val="Normal"/>
         <w:rPr>
-          <w:rFonts w:ascii="Arial" w:hAnsi="Arial" w:cs="Arial"/>
+          <w:rFonts w:ascii="Arial" w:hAnsi="Arial"/>
+          <w:color w:val="000000"/>
+          <w:sz w:val="24"/>
+          <w:szCs w:val="24"/>
         </w:rPr>
       </w:pPr>
       <w:r>
-        <w:rPr/>
+        <w:rPr>
+          <w:rFonts w:ascii="Arial" w:hAnsi="Arial"/>
+          <w:color w:val="000000"/>
+          <w:sz w:val="24"/>
+          <w:szCs w:val="24"/>
+        </w:rPr>
         <w:drawing>
           <wp:inline distT="0" distB="0" distL="0" distR="0">
             <wp:extent cx="5760085" cy="5294630"/>
@@ -2069,7 +2488,10 @@
               <w:widowControl w:val="false"/>
               <w:spacing w:before="0" w:after="160"/>
               <w:rPr>
-                <w:rFonts w:ascii="Arial" w:hAnsi="Arial" w:cs="Arial"/>
+                <w:rFonts w:ascii="Arial" w:hAnsi="Arial"/>
+                <w:color w:val="000000"/>
+                <w:sz w:val="24"/>
+                <w:szCs w:val="24"/>
               </w:rPr>
             </w:pPr>
             <w:r>
@@ -2077,6 +2499,9 @@
                 <w:rFonts w:cs="Arial" w:ascii="Arial" w:hAnsi="Arial"/>
                 <w:b/>
                 <w:bCs/>
+                <w:color w:val="000000"/>
+                <w:sz w:val="24"/>
+                <w:szCs w:val="24"/>
               </w:rPr>
               <w:t>Autorizado</w:t>
             </w:r>
@@ -2097,7 +2522,10 @@
               <w:widowControl w:val="false"/>
               <w:spacing w:before="0" w:after="160"/>
               <w:rPr>
-                <w:rFonts w:ascii="Arial" w:hAnsi="Arial" w:cs="Arial"/>
+                <w:rFonts w:ascii="Arial" w:hAnsi="Arial"/>
+                <w:color w:val="000000"/>
+                <w:sz w:val="24"/>
+                <w:szCs w:val="24"/>
               </w:rPr>
             </w:pPr>
             <w:r>
@@ -2105,6 +2533,9 @@
                 <w:rFonts w:cs="Arial" w:ascii="Arial" w:hAnsi="Arial"/>
                 <w:b/>
                 <w:bCs/>
+                <w:color w:val="000000"/>
+                <w:sz w:val="24"/>
+                <w:szCs w:val="24"/>
               </w:rPr>
               <w:t>Professor(a)</w:t>
             </w:r>
@@ -2126,7 +2557,10 @@
               <w:widowControl w:val="false"/>
               <w:spacing w:before="0" w:after="160"/>
               <w:rPr>
-                <w:rFonts w:ascii="Arial" w:hAnsi="Arial" w:cs="Arial"/>
+                <w:rFonts w:ascii="Arial" w:hAnsi="Arial"/>
+                <w:color w:val="000000"/>
+                <w:sz w:val="24"/>
+                <w:szCs w:val="24"/>
               </w:rPr>
             </w:pPr>
             <w:r>
@@ -2134,6 +2568,9 @@
                 <w:rFonts w:cs="Arial" w:ascii="Arial" w:hAnsi="Arial"/>
                 <w:b/>
                 <w:bCs/>
+                <w:color w:val="000000"/>
+                <w:sz w:val="24"/>
+                <w:szCs w:val="24"/>
               </w:rPr>
               <w:t>Data</w:t>
             </w:r>
@@ -2156,12 +2593,18 @@
               <w:pStyle w:val="Normal"/>
               <w:widowControl w:val="false"/>
               <w:rPr>
-                <w:rFonts w:ascii="Arial" w:hAnsi="Arial" w:cs="Arial"/>
+                <w:rFonts w:ascii="Arial" w:hAnsi="Arial"/>
+                <w:color w:val="000000"/>
+                <w:sz w:val="24"/>
+                <w:szCs w:val="24"/>
               </w:rPr>
             </w:pPr>
             <w:r>
               <w:rPr>
                 <w:rFonts w:cs="Arial" w:ascii="Arial" w:hAnsi="Arial"/>
+                <w:color w:val="000000"/>
+                <w:sz w:val="24"/>
+                <w:szCs w:val="24"/>
               </w:rPr>
               <w:t>Análise de projetos e sistemas:</w:t>
             </w:r>
@@ -2171,12 +2614,18 @@
               <w:pStyle w:val="Normal"/>
               <w:widowControl w:val="false"/>
               <w:rPr>
-                <w:rFonts w:ascii="Arial" w:hAnsi="Arial" w:cs="Arial"/>
+                <w:rFonts w:ascii="Arial" w:hAnsi="Arial"/>
+                <w:color w:val="000000"/>
+                <w:sz w:val="24"/>
+                <w:szCs w:val="24"/>
               </w:rPr>
             </w:pPr>
             <w:r>
               <w:rPr>
                 <w:rFonts w:cs="Arial" w:ascii="Arial" w:hAnsi="Arial"/>
+                <w:color w:val="000000"/>
+                <w:sz w:val="24"/>
+                <w:szCs w:val="24"/>
               </w:rPr>
               <w:t>Banco de dados:</w:t>
             </w:r>
@@ -2186,12 +2635,18 @@
               <w:pStyle w:val="Normal"/>
               <w:widowControl w:val="false"/>
               <w:rPr>
-                <w:rFonts w:ascii="Arial" w:hAnsi="Arial" w:cs="Arial"/>
+                <w:rFonts w:ascii="Arial" w:hAnsi="Arial"/>
+                <w:color w:val="000000"/>
+                <w:sz w:val="24"/>
+                <w:szCs w:val="24"/>
               </w:rPr>
             </w:pPr>
             <w:r>
               <w:rPr>
                 <w:rFonts w:cs="Arial" w:ascii="Arial" w:hAnsi="Arial"/>
+                <w:color w:val="000000"/>
+                <w:sz w:val="24"/>
+                <w:szCs w:val="24"/>
               </w:rPr>
               <w:t>Web design:</w:t>
             </w:r>
@@ -2206,6 +2661,9 @@
                 <w:rFonts w:ascii="Arial" w:hAnsi="Arial" w:cs="Arial"/>
                 <w:b/>
                 <w:bCs/>
+                <w:color w:val="000000"/>
+                <w:sz w:val="24"/>
+                <w:szCs w:val="24"/>
               </w:rPr>
             </w:pPr>
             <w:r>
@@ -2213,6 +2671,9 @@
                 <w:rFonts w:cs="Arial" w:ascii="Arial" w:hAnsi="Arial"/>
                 <w:b/>
                 <w:bCs/>
+                <w:color w:val="000000"/>
+                <w:sz w:val="24"/>
+                <w:szCs w:val="24"/>
               </w:rPr>
             </w:r>
           </w:p>
@@ -2232,16 +2693,20 @@
               <w:widowControl w:val="false"/>
               <w:snapToGrid w:val="false"/>
               <w:rPr>
-                <w:rFonts w:ascii="Arial" w:hAnsi="Arial" w:cs="Arial"/>
+                <w:rFonts w:ascii="Arial" w:hAnsi="Arial"/>
+                <w:color w:val="000000"/>
+                <w:sz w:val="24"/>
+                <w:szCs w:val="24"/>
+              </w:rPr>
+            </w:pPr>
+            <w:r>
+              <w:rPr>
+                <w:rFonts w:cs="Arial" w:ascii="Arial" w:hAnsi="Arial"/>
                 <w:b/>
                 <w:bCs/>
-              </w:rPr>
-            </w:pPr>
-            <w:r>
-              <w:rPr>
-                <w:rFonts w:cs="Arial" w:ascii="Arial" w:hAnsi="Arial"/>
-                <w:b/>
-                <w:bCs/>
+                <w:color w:val="000000"/>
+                <w:sz w:val="24"/>
+                <w:szCs w:val="24"/>
               </w:rPr>
               <w:t>Aparecida</w:t>
             </w:r>
@@ -2252,16 +2717,20 @@
               <w:widowControl w:val="false"/>
               <w:snapToGrid w:val="false"/>
               <w:rPr>
-                <w:rFonts w:ascii="Arial" w:hAnsi="Arial" w:cs="Arial"/>
+                <w:rFonts w:ascii="Arial" w:hAnsi="Arial"/>
+                <w:color w:val="000000"/>
+                <w:sz w:val="24"/>
+                <w:szCs w:val="24"/>
+              </w:rPr>
+            </w:pPr>
+            <w:r>
+              <w:rPr>
+                <w:rFonts w:cs="Arial" w:ascii="Arial" w:hAnsi="Arial"/>
                 <w:b/>
                 <w:bCs/>
-              </w:rPr>
-            </w:pPr>
-            <w:r>
-              <w:rPr>
-                <w:rFonts w:cs="Arial" w:ascii="Arial" w:hAnsi="Arial"/>
-                <w:b/>
-                <w:bCs/>
+                <w:color w:val="000000"/>
+                <w:sz w:val="24"/>
+                <w:szCs w:val="24"/>
               </w:rPr>
               <w:t>Célia</w:t>
             </w:r>
@@ -2273,16 +2742,20 @@
               <w:snapToGrid w:val="false"/>
               <w:spacing w:before="0" w:after="160"/>
               <w:rPr>
-                <w:rFonts w:ascii="Arial" w:hAnsi="Arial" w:cs="Arial"/>
+                <w:rFonts w:ascii="Arial" w:hAnsi="Arial"/>
+                <w:color w:val="000000"/>
+                <w:sz w:val="24"/>
+                <w:szCs w:val="24"/>
+              </w:rPr>
+            </w:pPr>
+            <w:r>
+              <w:rPr>
+                <w:rFonts w:cs="Arial" w:ascii="Arial" w:hAnsi="Arial"/>
                 <w:b/>
                 <w:bCs/>
-              </w:rPr>
-            </w:pPr>
-            <w:r>
-              <w:rPr>
-                <w:rFonts w:cs="Arial" w:ascii="Arial" w:hAnsi="Arial"/>
-                <w:b/>
-                <w:bCs/>
+                <w:color w:val="000000"/>
+                <w:sz w:val="24"/>
+                <w:szCs w:val="24"/>
               </w:rPr>
               <w:t>Reinaldo</w:t>
             </w:r>
@@ -2307,6 +2780,9 @@
                 <w:rFonts w:ascii="Arial" w:hAnsi="Arial" w:cs="Arial"/>
                 <w:b/>
                 <w:bCs/>
+                <w:color w:val="000000"/>
+                <w:sz w:val="24"/>
+                <w:szCs w:val="24"/>
               </w:rPr>
             </w:pPr>
             <w:r>
@@ -2314,6 +2790,9 @@
                 <w:rFonts w:cs="Arial" w:ascii="Arial" w:hAnsi="Arial"/>
                 <w:b/>
                 <w:bCs/>
+                <w:color w:val="000000"/>
+                <w:sz w:val="24"/>
+                <w:szCs w:val="24"/>
               </w:rPr>
             </w:r>
           </w:p>
@@ -2326,6 +2805,9 @@
                 <w:rFonts w:ascii="Arial" w:hAnsi="Arial" w:cs="Arial"/>
                 <w:b/>
                 <w:bCs/>
+                <w:color w:val="000000"/>
+                <w:sz w:val="24"/>
+                <w:szCs w:val="24"/>
               </w:rPr>
             </w:pPr>
             <w:r>
@@ -2333,6 +2815,9 @@
                 <w:rFonts w:cs="Arial" w:ascii="Arial" w:hAnsi="Arial"/>
                 <w:b/>
                 <w:bCs/>
+                <w:color w:val="000000"/>
+                <w:sz w:val="24"/>
+                <w:szCs w:val="24"/>
               </w:rPr>
             </w:r>
           </w:p>
@@ -2345,6 +2830,9 @@
                 <w:rFonts w:ascii="Arial" w:hAnsi="Arial" w:cs="Arial"/>
                 <w:b/>
                 <w:bCs/>
+                <w:color w:val="000000"/>
+                <w:sz w:val="24"/>
+                <w:szCs w:val="24"/>
               </w:rPr>
             </w:pPr>
             <w:r>
@@ -2352,6 +2840,9 @@
                 <w:rFonts w:cs="Arial" w:ascii="Arial" w:hAnsi="Arial"/>
                 <w:b/>
                 <w:bCs/>
+                <w:color w:val="000000"/>
+                <w:sz w:val="24"/>
+                <w:szCs w:val="24"/>
               </w:rPr>
             </w:r>
           </w:p>
@@ -2364,6 +2855,9 @@
                 <w:rFonts w:ascii="Arial" w:hAnsi="Arial" w:cs="Arial"/>
                 <w:b/>
                 <w:bCs/>
+                <w:color w:val="000000"/>
+                <w:sz w:val="24"/>
+                <w:szCs w:val="24"/>
               </w:rPr>
             </w:pPr>
             <w:r>
@@ -2371,6 +2865,9 @@
                 <w:rFonts w:cs="Arial" w:ascii="Arial" w:hAnsi="Arial"/>
                 <w:b/>
                 <w:bCs/>
+                <w:color w:val="000000"/>
+                <w:sz w:val="24"/>
+                <w:szCs w:val="24"/>
               </w:rPr>
             </w:r>
           </w:p>
@@ -2383,6 +2880,9 @@
                 <w:rFonts w:ascii="Arial" w:hAnsi="Arial" w:cs="Arial"/>
                 <w:b/>
                 <w:bCs/>
+                <w:color w:val="000000"/>
+                <w:sz w:val="24"/>
+                <w:szCs w:val="24"/>
               </w:rPr>
             </w:pPr>
             <w:r>
@@ -2390,6 +2890,9 @@
                 <w:rFonts w:cs="Arial" w:ascii="Arial" w:hAnsi="Arial"/>
                 <w:b/>
                 <w:bCs/>
+                <w:color w:val="000000"/>
+                <w:sz w:val="24"/>
+                <w:szCs w:val="24"/>
               </w:rPr>
             </w:r>
           </w:p>
@@ -2402,6 +2905,9 @@
                 <w:rFonts w:ascii="Arial" w:hAnsi="Arial" w:cs="Arial"/>
                 <w:b/>
                 <w:bCs/>
+                <w:color w:val="000000"/>
+                <w:sz w:val="24"/>
+                <w:szCs w:val="24"/>
               </w:rPr>
             </w:pPr>
             <w:r>
@@ -2409,6 +2915,9 @@
                 <w:rFonts w:cs="Arial" w:ascii="Arial" w:hAnsi="Arial"/>
                 <w:b/>
                 <w:bCs/>
+                <w:color w:val="000000"/>
+                <w:sz w:val="24"/>
+                <w:szCs w:val="24"/>
               </w:rPr>
             </w:r>
           </w:p>
@@ -2420,12 +2929,19 @@
         <w:pStyle w:val="Normal"/>
         <w:spacing w:before="0" w:after="160"/>
         <w:rPr>
-          <w:rFonts w:ascii="Arial" w:hAnsi="Arial" w:cs="Arial"/>
-          <w:b/>
+          <w:rFonts w:ascii="Arial" w:hAnsi="Arial"/>
+          <w:color w:val="000000"/>
+          <w:sz w:val="24"/>
+          <w:szCs w:val="24"/>
         </w:rPr>
       </w:pPr>
       <w:r>
-        <w:rPr/>
+        <w:rPr>
+          <w:rFonts w:ascii="Arial" w:hAnsi="Arial"/>
+          <w:color w:val="000000"/>
+          <w:sz w:val="24"/>
+          <w:szCs w:val="24"/>
+        </w:rPr>
       </w:r>
     </w:p>
     <w:sectPr>
@@ -2805,7 +3321,7 @@
                 <v:imagedata r:id="rId5" o:title=""/>
                 <w10:wrap type="tight"/>
               </v:shape>
-              <o:OLEObject Type="Embed" ProgID="Word.Picture.8" ShapeID="ole_rId4" DrawAspect="Content" ObjectID="_578774686" r:id="rId4"/>
+              <o:OLEObject Type="Embed" ProgID="Word.Picture.8" ShapeID="ole_rId4" DrawAspect="Content" ObjectID="_1938180743" r:id="rId4"/>
             </w:object>
           </w:r>
         </w:p>
@@ -3492,6 +4008,11 @@
   <w:style w:type="character" w:styleId="Fontepargpadro1" w:customStyle="1">
     <w:name w:val="Fonte parág. padrão1"/>
     <w:uiPriority w:val="6"/>
+    <w:qFormat/>
+    <w:rPr/>
+  </w:style>
+  <w:style w:type="character" w:styleId="Smbolosdenumerao">
+    <w:name w:val="Símbolos de numeração"/>
     <w:qFormat/>
     <w:rPr/>
   </w:style>

--- a/MODELO PRE PROJETO TCC 2023.docx
+++ b/MODELO PRE PROJETO TCC 2023.docx
@@ -35,27 +35,6 @@
             <w:pPr>
               <w:pStyle w:val="Normal"/>
               <w:widowControl w:val="false"/>
-              <w:snapToGrid w:val="false"/>
-              <w:rPr>
-                <w:rFonts w:ascii="Arial" w:hAnsi="Arial" w:cs="Arial"/>
-                <w:color w:val="000000"/>
-                <w:sz w:val="24"/>
-                <w:szCs w:val="24"/>
-              </w:rPr>
-            </w:pPr>
-            <w:r>
-              <w:rPr>
-                <w:rFonts w:cs="Arial" w:ascii="Arial" w:hAnsi="Arial"/>
-                <w:color w:val="000000"/>
-                <w:sz w:val="24"/>
-                <w:szCs w:val="24"/>
-              </w:rPr>
-            </w:r>
-          </w:p>
-          <w:p>
-            <w:pPr>
-              <w:pStyle w:val="Normal"/>
-              <w:widowControl w:val="false"/>
               <w:spacing w:before="0" w:after="160"/>
               <w:jc w:val="center"/>
               <w:rPr>
@@ -104,7 +83,7 @@
     <w:p>
       <w:pPr>
         <w:pStyle w:val="Normal"/>
-        <w:ind w:firstLine="426"/>
+        <w:ind w:hanging="0"/>
         <w:rPr>
           <w:rFonts w:ascii="Arial" w:hAnsi="Arial" w:cs="Arial"/>
           <w:color w:val="000000"/>
@@ -171,34 +150,7 @@
                 <w:sz w:val="24"/>
                 <w:szCs w:val="24"/>
               </w:rPr>
-              <w:t xml:space="preserve">NOME: </w:t>
-            </w:r>
-            <w:r>
-              <w:rPr>
-                <w:rFonts w:cs="Arial" w:ascii="Arial" w:hAnsi="Arial"/>
-                <w:color w:val="000000"/>
-                <w:sz w:val="24"/>
-                <w:szCs w:val="24"/>
-              </w:rPr>
-              <w:t>Brayan Titon Uhry</w:t>
-            </w:r>
-            <w:r>
-              <w:rPr>
-                <w:rFonts w:cs="Arial" w:ascii="Arial" w:hAnsi="Arial"/>
-                <w:color w:val="000000"/>
-                <w:sz w:val="24"/>
-                <w:szCs w:val="24"/>
-              </w:rPr>
-              <w:t xml:space="preserve">                                                            Nº </w:t>
-            </w:r>
-            <w:r>
-              <w:rPr>
-                <w:rFonts w:cs="Arial" w:ascii="Arial" w:hAnsi="Arial"/>
-                <w:color w:val="000000"/>
-                <w:sz w:val="24"/>
-                <w:szCs w:val="24"/>
-              </w:rPr>
-              <w:t>5</w:t>
+              <w:t>NOME: Brayan Titon Uhry                                                            Nº 5</w:t>
             </w:r>
           </w:p>
         </w:tc>
@@ -274,16 +226,7 @@
                 <w:sz w:val="24"/>
                 <w:szCs w:val="24"/>
               </w:rPr>
-              <w:t xml:space="preserve">TELEFONE: </w:t>
-            </w:r>
-            <w:r>
-              <w:rPr>
-                <w:rFonts w:cs="Arial" w:ascii="Arial" w:hAnsi="Arial"/>
-                <w:color w:val="000000"/>
-                <w:sz w:val="24"/>
-                <w:szCs w:val="24"/>
-              </w:rPr>
-              <w:t>+55 (45) 93300-5331</w:t>
+              <w:t>TELEFONE: +55 (45) 93300-5331</w:t>
             </w:r>
           </w:p>
         </w:tc>
@@ -321,16 +264,16 @@
                 <w:sz w:val="24"/>
                 <w:szCs w:val="24"/>
               </w:rPr>
-              <w:t>E-MAI</w:t>
-            </w:r>
-            <w:r>
-              <w:rPr>
-                <w:rFonts w:cs="Arial" w:ascii="Arial" w:hAnsi="Arial"/>
-                <w:color w:val="000000"/>
-                <w:sz w:val="24"/>
-                <w:szCs w:val="24"/>
-              </w:rPr>
-              <w:t>L: brayan.uhry@escola.pr.gov.br</w:t>
+              <w:t xml:space="preserve">E-MAIL: </w:t>
+            </w:r>
+            <w:r>
+              <w:rPr>
+                <w:rFonts w:cs="Arial" w:ascii="Arial" w:hAnsi="Arial"/>
+                <w:color w:val="000000"/>
+                <w:sz w:val="24"/>
+                <w:szCs w:val="24"/>
+              </w:rPr>
+              <w:t>btuhry@gmail.com</w:t>
             </w:r>
           </w:p>
         </w:tc>
@@ -368,16 +311,7 @@
                 <w:sz w:val="24"/>
                 <w:szCs w:val="24"/>
               </w:rPr>
-              <w:t xml:space="preserve">CURSO: </w:t>
-            </w:r>
-            <w:r>
-              <w:rPr>
-                <w:rFonts w:cs="Arial" w:ascii="Arial" w:hAnsi="Arial"/>
-                <w:color w:val="000000"/>
-                <w:sz w:val="24"/>
-                <w:szCs w:val="24"/>
-              </w:rPr>
-              <w:t>Desenvolvimento de Sistemas</w:t>
+              <w:t>CURSO: Desenvolvimento de Sistemas</w:t>
             </w:r>
           </w:p>
         </w:tc>
@@ -415,16 +349,7 @@
                 <w:sz w:val="24"/>
                 <w:szCs w:val="24"/>
               </w:rPr>
-              <w:t xml:space="preserve">TURMA: </w:t>
-            </w:r>
-            <w:r>
-              <w:rPr>
-                <w:rFonts w:cs="Arial" w:ascii="Arial" w:hAnsi="Arial"/>
-                <w:color w:val="000000"/>
-                <w:sz w:val="24"/>
-                <w:szCs w:val="24"/>
-              </w:rPr>
-              <w:t>2ºC</w:t>
+              <w:t>TURMA: 2ºC</w:t>
             </w:r>
           </w:p>
         </w:tc>
@@ -645,8 +570,6 @@
               <w:rPr>
                 <w:rFonts w:ascii="Arial" w:hAnsi="Arial"/>
                 <w:color w:val="000000"/>
-                <w:sz w:val="24"/>
-                <w:szCs w:val="24"/>
               </w:rPr>
             </w:pPr>
             <w:r>
@@ -661,35 +584,7 @@
                 <w:sz w:val="24"/>
                 <w:szCs w:val="24"/>
               </w:rPr>
-              <w:t xml:space="preserve">O projeto visa desenvolver um aplicativo de chat aberto, inspirado em plataformas populares como Twitter e Reddit. </w:t>
-            </w:r>
-            <w:r>
-              <w:rPr>
-                <w:rFonts w:cs="Arial" w:ascii="Arial" w:hAnsi="Arial"/>
-                <w:b w:val="false"/>
-                <w:i w:val="false"/>
-                <w:caps w:val="false"/>
-                <w:smallCaps w:val="false"/>
-                <w:color w:val="000000"/>
-                <w:spacing w:val="0"/>
-                <w:sz w:val="24"/>
-                <w:szCs w:val="24"/>
-              </w:rPr>
-              <w:t>O</w:t>
-            </w:r>
-            <w:r>
-              <w:rPr>
-                <w:rFonts w:cs="Arial" w:ascii="Arial" w:hAnsi="Arial"/>
-                <w:b w:val="false"/>
-                <w:i w:val="false"/>
-                <w:caps w:val="false"/>
-                <w:smallCaps w:val="false"/>
-                <w:color w:val="000000"/>
-                <w:spacing w:val="0"/>
-                <w:sz w:val="24"/>
-                <w:szCs w:val="24"/>
-              </w:rPr>
-              <w:t xml:space="preserve"> objetivo é criar um ambiente virtual dinâmico e interativo, onde os usuários possam compartilhar ideias, informações e opiniões sobre diversos tópicos de interesse.</w:t>
+              <w:t>Este projeto tem como objetivo desenvolver um aplicativo de chatting inspirado na popular rede social Reddit. O aplicativo será projetado para oferecer uma plataforma de conversas dinâmicas e engajadas, onde os usuários poderão participar de discussões, compartilhar conteúdo e interagir com uma comunidade diversa.</w:t>
             </w:r>
             <w:r>
               <w:rPr>
@@ -781,19 +676,8 @@
               <w:rPr>
                 <w:rFonts w:ascii="Arial" w:hAnsi="Arial"/>
                 <w:color w:val="000000"/>
-                <w:sz w:val="24"/>
-                <w:szCs w:val="24"/>
-              </w:rPr>
-            </w:pPr>
-            <w:r>
-              <w:rPr>
-                <w:rFonts w:cs="Arial" w:ascii="Arial" w:hAnsi="Arial"/>
-                <w:color w:val="000000"/>
-                <w:sz w:val="24"/>
-                <w:szCs w:val="24"/>
-              </w:rPr>
-              <w:t xml:space="preserve">Com o aumento do uso de redes sociais e aplicativos de mensagens, houve uma demanda crescente por plataformas de chat aberto, onde os usuários possam compartilhar suas opiniões, ideias e interesses de forma aberta e livre. </w:t>
-            </w:r>
+              </w:rPr>
+            </w:pPr>
             <w:r>
               <w:rPr>
                 <w:rFonts w:ascii="Arial" w:hAnsi="Arial"/>
@@ -806,7 +690,7 @@
                 <w:sz w:val="24"/>
                 <w:szCs w:val="24"/>
               </w:rPr>
-              <w:t>Plataformas como Twitter e Reddit se tornaram extremamente populares devido à sua capacidade de reunir pessoas de todo o mundo e promover discussões em tempo real. Isso evidencia a necessidade de oferecer uma alternativa que capture essa dinâmica e interatividade.</w:t>
+              <w:t>A motivação por trás do desenvolvimento desse aplicativo é proporcionar uma experiência de comunicação online mais enriquecedora e interativa. Atualmente, muitos aplicativos de mensagens não oferecem recursos robustos de discussão em grupo e compartilhamento de conteúdo, o que pode limitar a capacidade dos usuários de se engajarem em conversas de forma efetiva e significativa.</w:t>
             </w:r>
             <w:r>
               <w:rPr>
@@ -821,6 +705,36 @@
         </w:tc>
       </w:tr>
     </w:tbl>
+    <w:p>
+      <w:pPr>
+        <w:pStyle w:val="Normal"/>
+        <w:ind w:right="1134" w:hanging="0"/>
+        <w:rPr>
+          <w:rFonts w:ascii="Arial" w:hAnsi="Arial"/>
+          <w:color w:val="000000"/>
+          <w:sz w:val="24"/>
+          <w:szCs w:val="24"/>
+        </w:rPr>
+      </w:pPr>
+      <w:r>
+        <w:rPr/>
+      </w:r>
+    </w:p>
+    <w:p>
+      <w:pPr>
+        <w:pStyle w:val="Normal"/>
+        <w:ind w:right="1134" w:hanging="0"/>
+        <w:rPr>
+          <w:rFonts w:ascii="Arial" w:hAnsi="Arial"/>
+          <w:color w:val="000000"/>
+          <w:sz w:val="24"/>
+          <w:szCs w:val="24"/>
+        </w:rPr>
+      </w:pPr>
+      <w:r>
+        <w:rPr/>
+      </w:r>
+    </w:p>
     <w:p>
       <w:pPr>
         <w:pStyle w:val="Normal"/>
@@ -1075,19 +989,32 @@
               <w:rPr>
                 <w:rFonts w:ascii="Arial" w:hAnsi="Arial"/>
                 <w:color w:val="000000"/>
-                <w:sz w:val="24"/>
-                <w:szCs w:val="24"/>
               </w:rPr>
             </w:pPr>
             <w:r>
               <w:rPr>
                 <w:rFonts w:eastAsia="Calibri" w:cs="Arial" w:ascii="Arial" w:hAnsi="Arial"/>
-                <w:color w:val="000000"/>
+                <w:b w:val="false"/>
+                <w:i w:val="false"/>
+                <w:caps w:val="false"/>
+                <w:smallCaps w:val="false"/>
+                <w:color w:val="000000"/>
+                <w:spacing w:val="0"/>
                 <w:sz w:val="24"/>
                 <w:szCs w:val="24"/>
                 <w:lang w:eastAsia="pt-BR"/>
               </w:rPr>
-              <w:t>Determina o que se pretende realizar para obter resposta ao problema proposto, de um ponto de vista. O objetivo geral deve ser amplo e passível de ser desmembrado em objetivos específicos.</w:t>
+              <w:t>O objetivo deste projeto é desenvolver um aplicativo de chatting inspirado na rede social Reddit, que ofereça uma plataforma interativa e envolvente para comunicação online. O aplicativo será projetado para permitir discussões temáticas, compartilhamento de conteúdo e interações sociais significativas.</w:t>
+            </w:r>
+            <w:r>
+              <w:rPr>
+                <w:rFonts w:eastAsia="Calibri" w:cs="Arial" w:ascii="Arial" w:hAnsi="Arial"/>
+                <w:color w:val="000000"/>
+                <w:sz w:val="24"/>
+                <w:szCs w:val="24"/>
+                <w:lang w:eastAsia="pt-BR"/>
+              </w:rPr>
+              <w:t xml:space="preserve"> </w:t>
             </w:r>
           </w:p>
         </w:tc>
@@ -1166,6 +1093,10 @@
             <w:pPr>
               <w:pStyle w:val="Normal"/>
               <w:widowControl w:val="false"/>
+              <w:numPr>
+                <w:ilvl w:val="0"/>
+                <w:numId w:val="1"/>
+              </w:numPr>
               <w:rPr>
                 <w:rFonts w:ascii="Arial" w:hAnsi="Arial" w:eastAsia="Calibri" w:cs="Arial"/>
                 <w:color w:val="000000"/>
@@ -1182,19 +1113,8 @@
                 <w:szCs w:val="24"/>
                 <w:lang w:eastAsia="pt-BR"/>
               </w:rPr>
-            </w:r>
-          </w:p>
-          <w:p>
-            <w:pPr>
-              <w:pStyle w:val="Normal"/>
-              <w:widowControl w:val="false"/>
-              <w:rPr>
-                <w:rFonts w:ascii="Arial" w:hAnsi="Arial"/>
-                <w:color w:val="000000"/>
-                <w:sz w:val="24"/>
-                <w:szCs w:val="24"/>
-              </w:rPr>
-            </w:pPr>
+              <w:t>Definir a arquitetura e o design do aplicativ</w:t>
+            </w:r>
             <w:r>
               <w:rPr>
                 <w:rFonts w:eastAsia="Calibri" w:cs="Arial" w:ascii="Arial" w:hAnsi="Arial"/>
@@ -1203,13 +1123,108 @@
                 <w:szCs w:val="24"/>
                 <w:lang w:eastAsia="pt-BR"/>
               </w:rPr>
-              <w:t>Derivam do objetivo geral e apresentam as distintas ações que devem ser necessariamente desenvolvidas para o atingimento do objetivo geral.</w:t>
-            </w:r>
-          </w:p>
-          <w:p>
-            <w:pPr>
-              <w:pStyle w:val="Normal"/>
-              <w:widowControl w:val="false"/>
+              <w:t>o,</w:t>
+            </w:r>
+            <w:r>
+              <w:rPr>
+                <w:rFonts w:eastAsia="Calibri" w:cs="Arial" w:ascii="Arial" w:hAnsi="Arial"/>
+                <w:color w:val="000000"/>
+                <w:sz w:val="24"/>
+                <w:szCs w:val="24"/>
+                <w:lang w:eastAsia="pt-BR"/>
+              </w:rPr>
+              <w:t xml:space="preserve"> levando em consideração os recursos de discussão em grupo, compartilhamento de conteúdo e interações sociais.</w:t>
+            </w:r>
+          </w:p>
+          <w:p>
+            <w:pPr>
+              <w:pStyle w:val="Normal"/>
+              <w:widowControl w:val="false"/>
+              <w:numPr>
+                <w:ilvl w:val="0"/>
+                <w:numId w:val="1"/>
+              </w:numPr>
+              <w:rPr>
+                <w:rFonts w:ascii="Arial" w:hAnsi="Arial" w:eastAsia="Calibri" w:cs="Arial"/>
+                <w:color w:val="000000"/>
+                <w:sz w:val="24"/>
+                <w:szCs w:val="24"/>
+                <w:lang w:eastAsia="pt-BR"/>
+              </w:rPr>
+            </w:pPr>
+            <w:r>
+              <w:rPr>
+                <w:rFonts w:eastAsia="Calibri" w:cs="Arial" w:ascii="Arial" w:hAnsi="Arial"/>
+                <w:color w:val="000000"/>
+                <w:sz w:val="24"/>
+                <w:szCs w:val="24"/>
+                <w:lang w:eastAsia="pt-BR"/>
+              </w:rPr>
+              <w:t>Desenvolver as funcionalidades básicas do aplicativo, como criação de comunidades, criação de tópicos de discussão e compartilhamento de conteúdo.</w:t>
+            </w:r>
+          </w:p>
+          <w:p>
+            <w:pPr>
+              <w:pStyle w:val="Normal"/>
+              <w:widowControl w:val="false"/>
+              <w:numPr>
+                <w:ilvl w:val="0"/>
+                <w:numId w:val="1"/>
+              </w:numPr>
+              <w:rPr>
+                <w:rFonts w:ascii="Arial" w:hAnsi="Arial" w:eastAsia="Calibri" w:cs="Arial"/>
+                <w:color w:val="000000"/>
+                <w:sz w:val="24"/>
+                <w:szCs w:val="24"/>
+                <w:lang w:eastAsia="pt-BR"/>
+              </w:rPr>
+            </w:pPr>
+            <w:r>
+              <w:rPr>
+                <w:rFonts w:eastAsia="Calibri" w:cs="Arial" w:ascii="Arial" w:hAnsi="Arial"/>
+                <w:color w:val="000000"/>
+                <w:sz w:val="24"/>
+                <w:szCs w:val="24"/>
+                <w:lang w:eastAsia="pt-BR"/>
+              </w:rPr>
+              <w:t>Implementar um sistema de pontuação e classificação para promover discussões de alta qualidade e destacar o conteúdo relevante.</w:t>
+            </w:r>
+          </w:p>
+          <w:p>
+            <w:pPr>
+              <w:pStyle w:val="Normal"/>
+              <w:widowControl w:val="false"/>
+              <w:numPr>
+                <w:ilvl w:val="0"/>
+                <w:numId w:val="1"/>
+              </w:numPr>
+              <w:rPr>
+                <w:rFonts w:ascii="Arial" w:hAnsi="Arial" w:eastAsia="Calibri" w:cs="Arial"/>
+                <w:color w:val="000000"/>
+                <w:sz w:val="24"/>
+                <w:szCs w:val="24"/>
+                <w:lang w:eastAsia="pt-BR"/>
+              </w:rPr>
+            </w:pPr>
+            <w:r>
+              <w:rPr>
+                <w:rFonts w:eastAsia="Calibri" w:cs="Arial" w:ascii="Arial" w:hAnsi="Arial"/>
+                <w:color w:val="000000"/>
+                <w:sz w:val="24"/>
+                <w:szCs w:val="24"/>
+                <w:lang w:eastAsia="pt-BR"/>
+              </w:rPr>
+              <w:t>Realizar testes de usabilidade e coletar feedback dos usuários para aprimorar a interface e a experiência do aplicativo.</w:t>
+            </w:r>
+          </w:p>
+          <w:p>
+            <w:pPr>
+              <w:pStyle w:val="Normal"/>
+              <w:widowControl w:val="false"/>
+              <w:numPr>
+                <w:ilvl w:val="0"/>
+                <w:numId w:val="1"/>
+              </w:numPr>
               <w:spacing w:before="0" w:after="160"/>
               <w:rPr>
                 <w:rFonts w:ascii="Arial" w:hAnsi="Arial" w:eastAsia="Calibri" w:cs="Arial"/>
@@ -1227,6 +1242,7 @@
                 <w:szCs w:val="24"/>
                 <w:lang w:eastAsia="pt-BR"/>
               </w:rPr>
+              <w:t>Promover o lançamento e a adoção do aplicativo, visando atrair uma base de usuários ativa e engajada.</w:t>
             </w:r>
           </w:p>
         </w:tc>
@@ -1242,10 +1258,7 @@
       </w:pPr>
       <w:r>
         <w:rPr>
-          <w:rFonts w:ascii="Arial" w:hAnsi="Arial"/>
-          <w:color w:val="000000"/>
-          <w:sz w:val="24"/>
-          <w:szCs w:val="24"/>
+          <w:rFonts w:cs="Arial"/>
         </w:rPr>
       </w:r>
     </w:p>
@@ -1318,17 +1331,13 @@
                 <w:sz w:val="24"/>
                 <w:szCs w:val="24"/>
               </w:rPr>
-              <w:t>Descrição dos métodos e procedimentos que nortearão a busca de informações para responder o problema de pesquisa:</w:t>
-            </w:r>
-          </w:p>
-          <w:p>
-            <w:pPr>
-              <w:pStyle w:val="Normal"/>
-              <w:widowControl w:val="false"/>
-              <w:numPr>
-                <w:ilvl w:val="0"/>
-                <w:numId w:val="1"/>
-              </w:numPr>
+              <w:t>Pesquisa bibliográfica: Será realizada uma revisão da literatura para compreender as funcionalidades e melhores práticas de aplicativos de chatting e redes sociais.</w:t>
+            </w:r>
+          </w:p>
+          <w:p>
+            <w:pPr>
+              <w:pStyle w:val="Normal"/>
+              <w:widowControl w:val="false"/>
               <w:spacing w:lineRule="auto" w:line="360"/>
               <w:rPr>
                 <w:rFonts w:ascii="Arial" w:hAnsi="Arial"/>
@@ -1344,17 +1353,13 @@
                 <w:sz w:val="24"/>
                 <w:szCs w:val="24"/>
               </w:rPr>
-              <w:t>Pesquisa Bibliográfica</w:t>
-            </w:r>
-          </w:p>
-          <w:p>
-            <w:pPr>
-              <w:pStyle w:val="Normal"/>
-              <w:widowControl w:val="false"/>
-              <w:numPr>
-                <w:ilvl w:val="0"/>
-                <w:numId w:val="1"/>
-              </w:numPr>
+              <w:t>Pesquisa de campo: Serão conduzidas pesquisas e entrevistas com usuários em potencial para identificar suas necessidades e preferências em relação a uma plataforma de chatting inspirada no Reddit.</w:t>
+            </w:r>
+          </w:p>
+          <w:p>
+            <w:pPr>
+              <w:pStyle w:val="Normal"/>
+              <w:widowControl w:val="false"/>
               <w:spacing w:lineRule="auto" w:line="360"/>
               <w:rPr>
                 <w:rFonts w:ascii="Arial" w:hAnsi="Arial"/>
@@ -1370,17 +1375,13 @@
                 <w:sz w:val="24"/>
                 <w:szCs w:val="24"/>
               </w:rPr>
-              <w:t>Pesquisa de campo</w:t>
-            </w:r>
-          </w:p>
-          <w:p>
-            <w:pPr>
-              <w:pStyle w:val="Normal"/>
-              <w:widowControl w:val="false"/>
-              <w:numPr>
-                <w:ilvl w:val="0"/>
-                <w:numId w:val="1"/>
-              </w:numPr>
+              <w:t>Design e desenvolvimento de software: Será realizado o desenvolvimento do aplicativo, seguindo as práticas recomendadas de design de interface e programação.</w:t>
+            </w:r>
+          </w:p>
+          <w:p>
+            <w:pPr>
+              <w:pStyle w:val="Normal"/>
+              <w:widowControl w:val="false"/>
               <w:spacing w:lineRule="auto" w:line="360"/>
               <w:rPr>
                 <w:rFonts w:ascii="Arial" w:hAnsi="Arial"/>
@@ -1396,17 +1397,13 @@
                 <w:sz w:val="24"/>
                 <w:szCs w:val="24"/>
               </w:rPr>
-              <w:t>Entrevista</w:t>
-            </w:r>
-          </w:p>
-          <w:p>
-            <w:pPr>
-              <w:pStyle w:val="Normal"/>
-              <w:widowControl w:val="false"/>
-              <w:numPr>
-                <w:ilvl w:val="0"/>
-                <w:numId w:val="1"/>
-              </w:numPr>
+              <w:t>Testes e avaliação: Serão conduzidos testes de usabilidade para avaliar a eficiência e a satisfação do usuário com o aplicativo.</w:t>
+            </w:r>
+          </w:p>
+          <w:p>
+            <w:pPr>
+              <w:pStyle w:val="Normal"/>
+              <w:widowControl w:val="false"/>
               <w:spacing w:lineRule="auto" w:line="360" w:before="0" w:after="160"/>
               <w:rPr>
                 <w:rFonts w:ascii="Arial" w:hAnsi="Arial"/>
@@ -1422,7 +1419,7 @@
                 <w:sz w:val="24"/>
                 <w:szCs w:val="24"/>
               </w:rPr>
-              <w:t>Levantamento das necessidades</w:t>
+              <w:t>Lançamento e promoção: Serão realizadas ações de marketing e divulgação para atrair usuários e promover a adoção do aplicativo de chatting inspirado no Reddit.</w:t>
             </w:r>
           </w:p>
         </w:tc>
@@ -1437,10 +1434,7 @@
       </w:pPr>
       <w:r>
         <w:rPr>
-          <w:rFonts w:ascii="Arial" w:hAnsi="Arial"/>
-          <w:color w:val="000000"/>
-          <w:sz w:val="24"/>
-          <w:szCs w:val="24"/>
+          <w:rFonts w:cs="Arial"/>
         </w:rPr>
       </w:r>
     </w:p>
@@ -1497,6 +1491,95 @@
             <w:pPr>
               <w:pStyle w:val="Normal"/>
               <w:widowControl w:val="false"/>
+              <w:numPr>
+                <w:ilvl w:val="0"/>
+                <w:numId w:val="2"/>
+              </w:numPr>
+              <w:rPr/>
+            </w:pPr>
+            <w:r>
+              <w:rPr>
+                <w:rFonts w:cs="Arial" w:ascii="Arial" w:hAnsi="Arial"/>
+                <w:color w:val="000000"/>
+                <w:sz w:val="24"/>
+                <w:szCs w:val="24"/>
+                <w:shd w:fill="auto" w:val="clear"/>
+              </w:rPr>
+              <w:t>"Reddit Marketing: A Guide to the World's Front Page of the Internet" - Benjamin Holmes</w:t>
+            </w:r>
+          </w:p>
+          <w:p>
+            <w:pPr>
+              <w:pStyle w:val="Normal"/>
+              <w:widowControl w:val="false"/>
+              <w:numPr>
+                <w:ilvl w:val="0"/>
+                <w:numId w:val="2"/>
+              </w:numPr>
+              <w:rPr/>
+            </w:pPr>
+            <w:r>
+              <w:rPr>
+                <w:rFonts w:cs="Arial" w:ascii="Arial" w:hAnsi="Arial"/>
+                <w:color w:val="000000"/>
+                <w:sz w:val="24"/>
+                <w:szCs w:val="24"/>
+                <w:shd w:fill="auto" w:val="clear"/>
+              </w:rPr>
+              <w:t>"The Reddit Book: A Guide to the Frontpage of the Internet" - Neil Smythe</w:t>
+            </w:r>
+          </w:p>
+          <w:p>
+            <w:pPr>
+              <w:pStyle w:val="Normal"/>
+              <w:widowControl w:val="false"/>
+              <w:numPr>
+                <w:ilvl w:val="0"/>
+                <w:numId w:val="2"/>
+              </w:numPr>
+              <w:rPr/>
+            </w:pPr>
+            <w:r>
+              <w:rPr>
+                <w:rFonts w:cs="Arial" w:ascii="Arial" w:hAnsi="Arial"/>
+                <w:color w:val="000000"/>
+                <w:sz w:val="24"/>
+                <w:szCs w:val="24"/>
+                <w:shd w:fill="auto" w:val="clear"/>
+              </w:rPr>
+              <w:t>"Social Media Marketing: A Strategic Approach" - Melissa Barker, Donald I. Barker, Nicholas F. Bormann, Krista E. Neher</w:t>
+            </w:r>
+          </w:p>
+          <w:p>
+            <w:pPr>
+              <w:pStyle w:val="Normal"/>
+              <w:widowControl w:val="false"/>
+              <w:numPr>
+                <w:ilvl w:val="0"/>
+                <w:numId w:val="2"/>
+              </w:numPr>
+              <w:rPr/>
+            </w:pPr>
+            <w:r>
+              <w:rPr>
+                <w:rFonts w:cs="Arial" w:ascii="Arial" w:hAnsi="Arial"/>
+                <w:color w:val="000000"/>
+                <w:sz w:val="24"/>
+                <w:szCs w:val="24"/>
+                <w:shd w:fill="auto" w:val="clear"/>
+              </w:rPr>
+              <w:t>"Digital Communities in a Networked Society: e-Commerce, e-Business and e-Government" - M. H. Syed Omar</w:t>
+            </w:r>
+          </w:p>
+          <w:p>
+            <w:pPr>
+              <w:pStyle w:val="Normal"/>
+              <w:widowControl w:val="false"/>
+              <w:numPr>
+                <w:ilvl w:val="0"/>
+                <w:numId w:val="2"/>
+              </w:numPr>
+              <w:spacing w:before="0" w:after="160"/>
               <w:rPr>
                 <w:rFonts w:ascii="Arial" w:hAnsi="Arial"/>
                 <w:color w:val="000000"/>
@@ -1510,516 +1593,9 @@
                 <w:color w:val="000000"/>
                 <w:sz w:val="24"/>
                 <w:szCs w:val="24"/>
-              </w:rPr>
-              <w:t>Listar os principais LIVROS a serem pesquisados. (Mínimo 03 Bibliografias para cada disciplina, preferencialmente da biblioteca do CEEP)</w:t>
-            </w:r>
-          </w:p>
-          <w:p>
-            <w:pPr>
-              <w:pStyle w:val="Normal"/>
-              <w:widowControl w:val="false"/>
-              <w:rPr>
-                <w:rFonts w:ascii="Arial" w:hAnsi="Arial"/>
-                <w:color w:val="000000"/>
-                <w:sz w:val="24"/>
-                <w:szCs w:val="24"/>
-              </w:rPr>
-            </w:pPr>
-            <w:r>
-              <w:rPr>
-                <w:rFonts w:cs="Arial" w:ascii="Arial" w:hAnsi="Arial"/>
-                <w:color w:val="000000"/>
-                <w:sz w:val="24"/>
-                <w:szCs w:val="24"/>
-              </w:rPr>
-              <w:t>Usar artigos:</w:t>
-            </w:r>
-          </w:p>
-          <w:p>
-            <w:pPr>
-              <w:pStyle w:val="Normal"/>
-              <w:widowControl w:val="false"/>
-              <w:spacing w:before="0" w:after="160"/>
-              <w:rPr/>
-            </w:pPr>
-            <w:r>
-              <w:fldChar w:fldCharType="begin"/>
-            </w:r>
-            <w:r>
-              <w:rPr>
-                <w:rStyle w:val="LinkdaInternet"/>
-                <w:sz w:val="24"/>
-                <w:szCs w:val="24"/>
-                <w:rFonts w:cs="Arial" w:ascii="Arial" w:hAnsi="Arial"/>
-                <w:color w:val="000000"/>
-              </w:rPr>
-              <w:instrText xml:space="preserve"> HYPERLINK "https://www.unit.br/blog/melhores-sites-para-pesquisa-academica" \l "google"</w:instrText>
-            </w:r>
-            <w:r>
-              <w:rPr>
-                <w:rStyle w:val="LinkdaInternet"/>
-                <w:sz w:val="24"/>
-                <w:szCs w:val="24"/>
-                <w:rFonts w:cs="Arial" w:ascii="Arial" w:hAnsi="Arial"/>
-                <w:color w:val="000000"/>
-              </w:rPr>
-              <w:fldChar w:fldCharType="separate"/>
-            </w:r>
-            <w:r>
-              <w:rPr>
-                <w:rStyle w:val="LinkdaInternet"/>
-                <w:rFonts w:cs="Arial" w:ascii="Arial" w:hAnsi="Arial"/>
-                <w:color w:val="000000"/>
-                <w:sz w:val="24"/>
-                <w:szCs w:val="24"/>
-              </w:rPr>
-              <w:t> </w:t>
-            </w:r>
-            <w:r>
-              <w:rPr>
-                <w:rStyle w:val="LinkdaInternet"/>
-                <w:sz w:val="24"/>
-                <w:szCs w:val="24"/>
-                <w:rFonts w:cs="Arial" w:ascii="Arial" w:hAnsi="Arial"/>
-                <w:color w:val="000000"/>
-              </w:rPr>
-              <w:fldChar w:fldCharType="end"/>
-            </w:r>
-            <w:r>
-              <w:rPr>
-                <w:rStyle w:val="LinkdaInternet"/>
-                <w:rFonts w:cs="Arial" w:ascii="Arial" w:hAnsi="Arial"/>
-                <w:color w:val="000000"/>
-                <w:sz w:val="24"/>
-                <w:szCs w:val="24"/>
-              </w:rPr>
-              <w:t>Google Acadêmico</w:t>
-            </w:r>
-            <w:r>
-              <w:rPr>
-                <w:rFonts w:cs="Arial" w:ascii="Arial" w:hAnsi="Arial"/>
-                <w:color w:val="000000"/>
-                <w:sz w:val="24"/>
-                <w:szCs w:val="24"/>
-              </w:rPr>
-              <w:br/>
-            </w:r>
-            <w:r>
-              <w:fldChar w:fldCharType="begin"/>
-            </w:r>
-            <w:r>
-              <w:rPr>
-                <w:rStyle w:val="LinkdaInternet"/>
-                <w:sz w:val="24"/>
-                <w:szCs w:val="24"/>
-                <w:rFonts w:cs="Arial" w:ascii="Arial" w:hAnsi="Arial"/>
-                <w:color w:val="000000"/>
-              </w:rPr>
-              <w:instrText xml:space="preserve"> HYPERLINK "https://www.unit.br/blog/melhores-sites-para-pesquisa-academica" \l "portal"</w:instrText>
-            </w:r>
-            <w:r>
-              <w:rPr>
-                <w:rStyle w:val="LinkdaInternet"/>
-                <w:sz w:val="24"/>
-                <w:szCs w:val="24"/>
-                <w:rFonts w:cs="Arial" w:ascii="Arial" w:hAnsi="Arial"/>
-                <w:color w:val="000000"/>
-              </w:rPr>
-              <w:fldChar w:fldCharType="separate"/>
-            </w:r>
-            <w:r>
-              <w:rPr>
-                <w:rStyle w:val="LinkdaInternet"/>
-                <w:rFonts w:cs="Arial" w:ascii="Arial" w:hAnsi="Arial"/>
-                <w:color w:val="000000"/>
-                <w:sz w:val="24"/>
-                <w:szCs w:val="24"/>
-              </w:rPr>
-              <w:t> Portal da CAPES</w:t>
-            </w:r>
-            <w:r>
-              <w:rPr>
-                <w:rStyle w:val="LinkdaInternet"/>
-                <w:sz w:val="24"/>
-                <w:szCs w:val="24"/>
-                <w:rFonts w:cs="Arial" w:ascii="Arial" w:hAnsi="Arial"/>
-                <w:color w:val="000000"/>
-              </w:rPr>
-              <w:fldChar w:fldCharType="end"/>
-            </w:r>
-            <w:r>
-              <w:rPr>
-                <w:rFonts w:cs="Arial" w:ascii="Arial" w:hAnsi="Arial"/>
-                <w:color w:val="000000"/>
-                <w:sz w:val="24"/>
-                <w:szCs w:val="24"/>
-              </w:rPr>
-              <w:br/>
-            </w:r>
-            <w:r>
-              <w:fldChar w:fldCharType="begin"/>
-            </w:r>
-            <w:r>
-              <w:rPr>
-                <w:rStyle w:val="LinkdaInternet"/>
-                <w:sz w:val="24"/>
-                <w:szCs w:val="24"/>
-                <w:rFonts w:cs="Arial" w:ascii="Arial" w:hAnsi="Arial"/>
-                <w:color w:val="000000"/>
-              </w:rPr>
-              <w:instrText xml:space="preserve"> HYPERLINK "https://www.unit.br/blog/melhores-sites-para-pesquisa-academica" \l "scielo"</w:instrText>
-            </w:r>
-            <w:r>
-              <w:rPr>
-                <w:rStyle w:val="LinkdaInternet"/>
-                <w:sz w:val="24"/>
-                <w:szCs w:val="24"/>
-                <w:rFonts w:cs="Arial" w:ascii="Arial" w:hAnsi="Arial"/>
-                <w:color w:val="000000"/>
-              </w:rPr>
-              <w:fldChar w:fldCharType="separate"/>
-            </w:r>
-            <w:r>
-              <w:rPr>
-                <w:rStyle w:val="LinkdaInternet"/>
-                <w:rFonts w:cs="Arial" w:ascii="Arial" w:hAnsi="Arial"/>
-                <w:color w:val="000000"/>
-                <w:sz w:val="24"/>
-                <w:szCs w:val="24"/>
-              </w:rPr>
-              <w:t> SciELO</w:t>
-            </w:r>
-            <w:r>
-              <w:rPr>
-                <w:rStyle w:val="LinkdaInternet"/>
-                <w:sz w:val="24"/>
-                <w:szCs w:val="24"/>
-                <w:rFonts w:cs="Arial" w:ascii="Arial" w:hAnsi="Arial"/>
-                <w:color w:val="000000"/>
-              </w:rPr>
-              <w:fldChar w:fldCharType="end"/>
-            </w:r>
-            <w:r>
-              <w:rPr>
-                <w:rFonts w:cs="Arial" w:ascii="Arial" w:hAnsi="Arial"/>
-                <w:color w:val="000000"/>
-                <w:sz w:val="24"/>
-                <w:szCs w:val="24"/>
-              </w:rPr>
-              <w:br/>
-            </w:r>
-            <w:r>
-              <w:fldChar w:fldCharType="begin"/>
-            </w:r>
-            <w:r>
-              <w:rPr>
-                <w:rStyle w:val="LinkdaInternet"/>
-                <w:sz w:val="24"/>
-                <w:szCs w:val="24"/>
-                <w:rFonts w:cs="Arial" w:ascii="Arial" w:hAnsi="Arial"/>
-                <w:color w:val="000000"/>
-              </w:rPr>
-              <w:instrText xml:space="preserve"> HYPERLINK "https://www.unit.br/blog/melhores-sites-para-pesquisa-academica" \l "academia"</w:instrText>
-            </w:r>
-            <w:r>
-              <w:rPr>
-                <w:rStyle w:val="LinkdaInternet"/>
-                <w:sz w:val="24"/>
-                <w:szCs w:val="24"/>
-                <w:rFonts w:cs="Arial" w:ascii="Arial" w:hAnsi="Arial"/>
-                <w:color w:val="000000"/>
-              </w:rPr>
-              <w:fldChar w:fldCharType="separate"/>
-            </w:r>
-            <w:r>
-              <w:rPr>
-                <w:rStyle w:val="LinkdaInternet"/>
-                <w:rFonts w:cs="Arial" w:ascii="Arial" w:hAnsi="Arial"/>
-                <w:color w:val="000000"/>
-                <w:sz w:val="24"/>
-                <w:szCs w:val="24"/>
-              </w:rPr>
-              <w:t> Academia.Edu</w:t>
-            </w:r>
-            <w:r>
-              <w:rPr>
-                <w:rStyle w:val="LinkdaInternet"/>
-                <w:sz w:val="24"/>
-                <w:szCs w:val="24"/>
-                <w:rFonts w:cs="Arial" w:ascii="Arial" w:hAnsi="Arial"/>
-                <w:color w:val="000000"/>
-              </w:rPr>
-              <w:fldChar w:fldCharType="end"/>
-            </w:r>
-            <w:r>
-              <w:rPr>
-                <w:rFonts w:cs="Arial" w:ascii="Arial" w:hAnsi="Arial"/>
-                <w:color w:val="000000"/>
-                <w:sz w:val="24"/>
-                <w:szCs w:val="24"/>
-              </w:rPr>
-              <w:br/>
-            </w:r>
-            <w:r>
-              <w:fldChar w:fldCharType="begin"/>
-            </w:r>
-            <w:r>
-              <w:rPr>
-                <w:rStyle w:val="LinkdaInternet"/>
-                <w:sz w:val="24"/>
-                <w:szCs w:val="24"/>
-                <w:rFonts w:cs="Arial" w:ascii="Arial" w:hAnsi="Arial"/>
-                <w:color w:val="000000"/>
-              </w:rPr>
-              <w:instrText xml:space="preserve"> HYPERLINK "https://www.unit.br/blog/melhores-sites-para-pesquisa-academica" \l "bdtd"</w:instrText>
-            </w:r>
-            <w:r>
-              <w:rPr>
-                <w:rStyle w:val="LinkdaInternet"/>
-                <w:sz w:val="24"/>
-                <w:szCs w:val="24"/>
-                <w:rFonts w:cs="Arial" w:ascii="Arial" w:hAnsi="Arial"/>
-                <w:color w:val="000000"/>
-              </w:rPr>
-              <w:fldChar w:fldCharType="separate"/>
-            </w:r>
-            <w:r>
-              <w:rPr>
-                <w:rStyle w:val="LinkdaInternet"/>
-                <w:rFonts w:cs="Arial" w:ascii="Arial" w:hAnsi="Arial"/>
-                <w:color w:val="000000"/>
-                <w:sz w:val="24"/>
-                <w:szCs w:val="24"/>
-              </w:rPr>
-              <w:t> BDTD</w:t>
-            </w:r>
-            <w:r>
-              <w:rPr>
-                <w:rStyle w:val="LinkdaInternet"/>
-                <w:sz w:val="24"/>
-                <w:szCs w:val="24"/>
-                <w:rFonts w:cs="Arial" w:ascii="Arial" w:hAnsi="Arial"/>
-                <w:color w:val="000000"/>
-              </w:rPr>
-              <w:fldChar w:fldCharType="end"/>
-            </w:r>
-            <w:r>
-              <w:rPr>
-                <w:rFonts w:cs="Arial" w:ascii="Arial" w:hAnsi="Arial"/>
-                <w:color w:val="000000"/>
-                <w:sz w:val="24"/>
-                <w:szCs w:val="24"/>
-              </w:rPr>
-              <w:br/>
-            </w:r>
-            <w:r>
-              <w:fldChar w:fldCharType="begin"/>
-            </w:r>
-            <w:r>
-              <w:rPr>
-                <w:rStyle w:val="LinkdaInternet"/>
-                <w:sz w:val="24"/>
-                <w:szCs w:val="24"/>
-                <w:rFonts w:cs="Arial" w:ascii="Arial" w:hAnsi="Arial"/>
-                <w:color w:val="000000"/>
-              </w:rPr>
-              <w:instrText xml:space="preserve"> HYPERLINK "https://www.unit.br/blog/melhores-sites-para-pesquisa-academica" \l "science"</w:instrText>
-            </w:r>
-            <w:r>
-              <w:rPr>
-                <w:rStyle w:val="LinkdaInternet"/>
-                <w:sz w:val="24"/>
-                <w:szCs w:val="24"/>
-                <w:rFonts w:cs="Arial" w:ascii="Arial" w:hAnsi="Arial"/>
-                <w:color w:val="000000"/>
-              </w:rPr>
-              <w:fldChar w:fldCharType="separate"/>
-            </w:r>
-            <w:r>
-              <w:rPr>
-                <w:rStyle w:val="LinkdaInternet"/>
-                <w:rFonts w:cs="Arial" w:ascii="Arial" w:hAnsi="Arial"/>
-                <w:color w:val="000000"/>
-                <w:sz w:val="24"/>
-                <w:szCs w:val="24"/>
-              </w:rPr>
-              <w:t> Science.gov</w:t>
-            </w:r>
-            <w:r>
-              <w:rPr>
-                <w:rStyle w:val="LinkdaInternet"/>
-                <w:sz w:val="24"/>
-                <w:szCs w:val="24"/>
-                <w:rFonts w:cs="Arial" w:ascii="Arial" w:hAnsi="Arial"/>
-                <w:color w:val="000000"/>
-              </w:rPr>
-              <w:fldChar w:fldCharType="end"/>
-            </w:r>
-            <w:r>
-              <w:rPr>
-                <w:rFonts w:cs="Arial" w:ascii="Arial" w:hAnsi="Arial"/>
-                <w:color w:val="000000"/>
-                <w:sz w:val="24"/>
-                <w:szCs w:val="24"/>
-              </w:rPr>
-              <w:br/>
-            </w:r>
-            <w:r>
-              <w:fldChar w:fldCharType="begin"/>
-            </w:r>
-            <w:r>
-              <w:rPr>
-                <w:rStyle w:val="LinkdaInternet"/>
-                <w:sz w:val="24"/>
-                <w:szCs w:val="24"/>
-                <w:rFonts w:cs="Arial" w:ascii="Arial" w:hAnsi="Arial"/>
-                <w:color w:val="000000"/>
-              </w:rPr>
-              <w:instrText xml:space="preserve"> HYPERLINK "https://www.unit.br/blog/melhores-sites-para-pesquisa-academica" \l "eric"</w:instrText>
-            </w:r>
-            <w:r>
-              <w:rPr>
-                <w:rStyle w:val="LinkdaInternet"/>
-                <w:sz w:val="24"/>
-                <w:szCs w:val="24"/>
-                <w:rFonts w:cs="Arial" w:ascii="Arial" w:hAnsi="Arial"/>
-                <w:color w:val="000000"/>
-              </w:rPr>
-              <w:fldChar w:fldCharType="separate"/>
-            </w:r>
-            <w:r>
-              <w:rPr>
-                <w:rStyle w:val="LinkdaInternet"/>
-                <w:rFonts w:cs="Arial" w:ascii="Arial" w:hAnsi="Arial"/>
-                <w:color w:val="000000"/>
-                <w:sz w:val="24"/>
-                <w:szCs w:val="24"/>
-              </w:rPr>
-              <w:t> Eric</w:t>
-            </w:r>
-            <w:r>
-              <w:rPr>
-                <w:rStyle w:val="LinkdaInternet"/>
-                <w:sz w:val="24"/>
-                <w:szCs w:val="24"/>
-                <w:rFonts w:cs="Arial" w:ascii="Arial" w:hAnsi="Arial"/>
-                <w:color w:val="000000"/>
-              </w:rPr>
-              <w:fldChar w:fldCharType="end"/>
-            </w:r>
-            <w:r>
-              <w:rPr>
-                <w:rFonts w:cs="Arial" w:ascii="Arial" w:hAnsi="Arial"/>
-                <w:color w:val="000000"/>
-                <w:sz w:val="24"/>
-                <w:szCs w:val="24"/>
-              </w:rPr>
-              <w:br/>
-            </w:r>
-            <w:r>
-              <w:fldChar w:fldCharType="begin"/>
-            </w:r>
-            <w:r>
-              <w:rPr>
-                <w:rStyle w:val="LinkdaInternet"/>
-                <w:sz w:val="24"/>
-                <w:szCs w:val="24"/>
-                <w:rFonts w:cs="Arial" w:ascii="Arial" w:hAnsi="Arial"/>
-                <w:color w:val="000000"/>
-              </w:rPr>
-              <w:instrText xml:space="preserve"> HYPERLINK "https://www.unit.br/blog/melhores-sites-para-pesquisa-academica" \l "e-journals"</w:instrText>
-            </w:r>
-            <w:r>
-              <w:rPr>
-                <w:rStyle w:val="LinkdaInternet"/>
-                <w:sz w:val="24"/>
-                <w:szCs w:val="24"/>
-                <w:rFonts w:cs="Arial" w:ascii="Arial" w:hAnsi="Arial"/>
-                <w:color w:val="000000"/>
-              </w:rPr>
-              <w:fldChar w:fldCharType="separate"/>
-            </w:r>
-            <w:r>
-              <w:rPr>
-                <w:rStyle w:val="LinkdaInternet"/>
-                <w:rFonts w:cs="Arial" w:ascii="Arial" w:hAnsi="Arial"/>
-                <w:color w:val="000000"/>
-                <w:sz w:val="24"/>
-                <w:szCs w:val="24"/>
-              </w:rPr>
-              <w:t> E-Journals</w:t>
-            </w:r>
-            <w:r>
-              <w:rPr>
-                <w:rStyle w:val="LinkdaInternet"/>
-                <w:sz w:val="24"/>
-                <w:szCs w:val="24"/>
-                <w:rFonts w:cs="Arial" w:ascii="Arial" w:hAnsi="Arial"/>
-                <w:color w:val="000000"/>
-              </w:rPr>
-              <w:fldChar w:fldCharType="end"/>
-            </w:r>
-            <w:r>
-              <w:rPr>
-                <w:rFonts w:cs="Arial" w:ascii="Arial" w:hAnsi="Arial"/>
-                <w:color w:val="000000"/>
-                <w:sz w:val="24"/>
-                <w:szCs w:val="24"/>
-              </w:rPr>
-              <w:br/>
-            </w:r>
-            <w:r>
-              <w:fldChar w:fldCharType="begin"/>
-            </w:r>
-            <w:r>
-              <w:rPr>
-                <w:rStyle w:val="LinkdaInternet"/>
-                <w:sz w:val="24"/>
-                <w:szCs w:val="24"/>
-                <w:rFonts w:cs="Arial" w:ascii="Arial" w:hAnsi="Arial"/>
-                <w:color w:val="000000"/>
-              </w:rPr>
-              <w:instrText xml:space="preserve"> HYPERLINK "https://www.unit.br/blog/melhores-sites-para-pesquisa-academica" \l "redalyc"</w:instrText>
-            </w:r>
-            <w:r>
-              <w:rPr>
-                <w:rStyle w:val="LinkdaInternet"/>
-                <w:sz w:val="24"/>
-                <w:szCs w:val="24"/>
-                <w:rFonts w:cs="Arial" w:ascii="Arial" w:hAnsi="Arial"/>
-                <w:color w:val="000000"/>
-              </w:rPr>
-              <w:fldChar w:fldCharType="separate"/>
-            </w:r>
-            <w:r>
-              <w:rPr>
-                <w:rStyle w:val="LinkdaInternet"/>
-                <w:rFonts w:cs="Arial" w:ascii="Arial" w:hAnsi="Arial"/>
-                <w:color w:val="000000"/>
-                <w:sz w:val="24"/>
-                <w:szCs w:val="24"/>
-              </w:rPr>
-              <w:t> Redalyc</w:t>
-            </w:r>
-            <w:r>
-              <w:rPr>
-                <w:rStyle w:val="LinkdaInternet"/>
-                <w:sz w:val="24"/>
-                <w:szCs w:val="24"/>
-                <w:rFonts w:cs="Arial" w:ascii="Arial" w:hAnsi="Arial"/>
-                <w:color w:val="000000"/>
-              </w:rPr>
-              <w:fldChar w:fldCharType="end"/>
-            </w:r>
-            <w:r>
-              <w:rPr>
-                <w:rFonts w:cs="Arial" w:ascii="Arial" w:hAnsi="Arial"/>
-                <w:color w:val="000000"/>
-                <w:sz w:val="24"/>
-                <w:szCs w:val="24"/>
-                <w:shd w:fill="F5F5F5" w:val="clear"/>
-              </w:rPr>
-              <w:t> </w:t>
+                <w:shd w:fill="auto" w:val="clear"/>
+              </w:rPr>
+              <w:t>"Online Communities: Design, Theory, and Practice" - Jenny Preece</w:t>
             </w:r>
           </w:p>
         </w:tc>
@@ -2124,268 +1700,40 @@
       <w:pPr>
         <w:pStyle w:val="Normal"/>
         <w:rPr>
-          <w:rFonts w:ascii="Arial" w:hAnsi="Arial" w:eastAsia="Arial" w:cs="Arial"/>
+          <w:rFonts w:ascii="Arial" w:hAnsi="Arial"/>
           <w:color w:val="000000"/>
           <w:sz w:val="24"/>
           <w:szCs w:val="24"/>
         </w:rPr>
       </w:pPr>
       <w:r>
-        <w:rPr>
-          <w:rFonts w:eastAsia="Arial" w:cs="Arial" w:ascii="Arial" w:hAnsi="Arial"/>
-          <w:color w:val="000000"/>
-          <w:sz w:val="24"/>
-          <w:szCs w:val="24"/>
-        </w:rPr>
+        <w:rPr/>
       </w:r>
     </w:p>
     <w:p>
       <w:pPr>
         <w:pStyle w:val="Normal"/>
         <w:rPr>
-          <w:rFonts w:ascii="Arial" w:hAnsi="Arial" w:eastAsia="Arial" w:cs="Arial"/>
+          <w:rFonts w:ascii="Arial" w:hAnsi="Arial"/>
           <w:color w:val="000000"/>
           <w:sz w:val="24"/>
           <w:szCs w:val="24"/>
         </w:rPr>
       </w:pPr>
       <w:r>
-        <w:rPr>
-          <w:rFonts w:eastAsia="Arial" w:cs="Arial" w:ascii="Arial" w:hAnsi="Arial"/>
-          <w:color w:val="000000"/>
-          <w:sz w:val="24"/>
-          <w:szCs w:val="24"/>
-        </w:rPr>
+        <w:rPr/>
       </w:r>
     </w:p>
     <w:p>
       <w:pPr>
         <w:pStyle w:val="Normal"/>
         <w:rPr>
-          <w:rFonts w:ascii="Arial" w:hAnsi="Arial" w:eastAsia="Arial" w:cs="Arial"/>
-          <w:color w:val="000000"/>
-          <w:sz w:val="24"/>
-          <w:szCs w:val="24"/>
-        </w:rPr>
-      </w:pPr>
-      <w:r>
-        <w:rPr>
-          <w:rFonts w:eastAsia="Arial" w:cs="Arial" w:ascii="Arial" w:hAnsi="Arial"/>
-          <w:color w:val="000000"/>
-          <w:sz w:val="24"/>
-          <w:szCs w:val="24"/>
-        </w:rPr>
-      </w:r>
-    </w:p>
-    <w:p>
-      <w:pPr>
-        <w:pStyle w:val="Normal"/>
-        <w:rPr>
-          <w:rFonts w:ascii="Arial" w:hAnsi="Arial" w:eastAsia="Arial" w:cs="Arial"/>
-          <w:color w:val="000000"/>
-          <w:sz w:val="24"/>
-          <w:szCs w:val="24"/>
-        </w:rPr>
-      </w:pPr>
-      <w:r>
-        <w:rPr>
-          <w:rFonts w:eastAsia="Arial" w:cs="Arial" w:ascii="Arial" w:hAnsi="Arial"/>
-          <w:color w:val="000000"/>
-          <w:sz w:val="24"/>
-          <w:szCs w:val="24"/>
-        </w:rPr>
-      </w:r>
-    </w:p>
-    <w:p>
-      <w:pPr>
-        <w:pStyle w:val="Normal"/>
-        <w:rPr>
-          <w:rFonts w:ascii="Arial" w:hAnsi="Arial" w:eastAsia="Arial" w:cs="Arial"/>
-          <w:color w:val="000000"/>
-          <w:sz w:val="24"/>
-          <w:szCs w:val="24"/>
-        </w:rPr>
-      </w:pPr>
-      <w:r>
-        <w:rPr>
-          <w:rFonts w:eastAsia="Arial" w:cs="Arial" w:ascii="Arial" w:hAnsi="Arial"/>
-          <w:color w:val="000000"/>
-          <w:sz w:val="24"/>
-          <w:szCs w:val="24"/>
-        </w:rPr>
-      </w:r>
-    </w:p>
-    <w:p>
-      <w:pPr>
-        <w:pStyle w:val="Normal"/>
-        <w:rPr>
-          <w:rFonts w:ascii="Arial" w:hAnsi="Arial" w:eastAsia="Arial" w:cs="Arial"/>
-          <w:color w:val="000000"/>
-          <w:sz w:val="24"/>
-          <w:szCs w:val="24"/>
-        </w:rPr>
-      </w:pPr>
-      <w:r>
-        <w:rPr>
-          <w:rFonts w:eastAsia="Arial" w:cs="Arial" w:ascii="Arial" w:hAnsi="Arial"/>
-          <w:color w:val="000000"/>
-          <w:sz w:val="24"/>
-          <w:szCs w:val="24"/>
-        </w:rPr>
-      </w:r>
-    </w:p>
-    <w:p>
-      <w:pPr>
-        <w:pStyle w:val="Normal"/>
-        <w:rPr>
-          <w:rFonts w:ascii="Arial" w:hAnsi="Arial" w:eastAsia="Arial" w:cs="Arial"/>
-          <w:color w:val="000000"/>
-          <w:sz w:val="24"/>
-          <w:szCs w:val="24"/>
-        </w:rPr>
-      </w:pPr>
-      <w:r>
-        <w:rPr>
-          <w:rFonts w:eastAsia="Arial" w:cs="Arial" w:ascii="Arial" w:hAnsi="Arial"/>
-          <w:color w:val="000000"/>
-          <w:sz w:val="24"/>
-          <w:szCs w:val="24"/>
-        </w:rPr>
-      </w:r>
-    </w:p>
-    <w:p>
-      <w:pPr>
-        <w:pStyle w:val="Normal"/>
-        <w:rPr>
-          <w:rFonts w:ascii="Arial" w:hAnsi="Arial" w:eastAsia="Arial" w:cs="Arial"/>
-          <w:color w:val="000000"/>
-          <w:sz w:val="24"/>
-          <w:szCs w:val="24"/>
-        </w:rPr>
-      </w:pPr>
-      <w:r>
-        <w:rPr>
-          <w:rFonts w:eastAsia="Arial" w:cs="Arial" w:ascii="Arial" w:hAnsi="Arial"/>
-          <w:color w:val="000000"/>
-          <w:sz w:val="24"/>
-          <w:szCs w:val="24"/>
-        </w:rPr>
-      </w:r>
-    </w:p>
-    <w:p>
-      <w:pPr>
-        <w:pStyle w:val="Normal"/>
-        <w:rPr>
-          <w:rFonts w:ascii="Arial" w:hAnsi="Arial" w:eastAsia="Arial" w:cs="Arial"/>
-          <w:color w:val="000000"/>
-          <w:sz w:val="24"/>
-          <w:szCs w:val="24"/>
-        </w:rPr>
-      </w:pPr>
-      <w:r>
-        <w:rPr>
-          <w:rFonts w:eastAsia="Arial" w:cs="Arial" w:ascii="Arial" w:hAnsi="Arial"/>
-          <w:color w:val="000000"/>
-          <w:sz w:val="24"/>
-          <w:szCs w:val="24"/>
-        </w:rPr>
-      </w:r>
-    </w:p>
-    <w:p>
-      <w:pPr>
-        <w:pStyle w:val="Normal"/>
-        <w:rPr>
-          <w:rFonts w:ascii="Arial" w:hAnsi="Arial" w:eastAsia="Arial" w:cs="Arial"/>
-          <w:color w:val="000000"/>
-          <w:sz w:val="24"/>
-          <w:szCs w:val="24"/>
-        </w:rPr>
-      </w:pPr>
-      <w:r>
-        <w:rPr>
-          <w:rFonts w:eastAsia="Arial" w:cs="Arial" w:ascii="Arial" w:hAnsi="Arial"/>
-          <w:color w:val="000000"/>
-          <w:sz w:val="24"/>
-          <w:szCs w:val="24"/>
-        </w:rPr>
-      </w:r>
-    </w:p>
-    <w:p>
-      <w:pPr>
-        <w:pStyle w:val="Normal"/>
-        <w:rPr>
-          <w:rFonts w:ascii="Arial" w:hAnsi="Arial" w:eastAsia="Arial" w:cs="Arial"/>
-          <w:color w:val="000000"/>
-          <w:sz w:val="24"/>
-          <w:szCs w:val="24"/>
-        </w:rPr>
-      </w:pPr>
-      <w:r>
-        <w:rPr>
-          <w:rFonts w:eastAsia="Arial" w:cs="Arial" w:ascii="Arial" w:hAnsi="Arial"/>
-          <w:color w:val="000000"/>
-          <w:sz w:val="24"/>
-          <w:szCs w:val="24"/>
-        </w:rPr>
-      </w:r>
-    </w:p>
-    <w:p>
-      <w:pPr>
-        <w:pStyle w:val="Normal"/>
-        <w:rPr>
-          <w:rFonts w:ascii="Arial" w:hAnsi="Arial" w:eastAsia="Arial" w:cs="Arial"/>
-          <w:color w:val="000000"/>
-          <w:sz w:val="24"/>
-          <w:szCs w:val="24"/>
-        </w:rPr>
-      </w:pPr>
-      <w:r>
-        <w:rPr>
-          <w:rFonts w:eastAsia="Arial" w:cs="Arial" w:ascii="Arial" w:hAnsi="Arial"/>
-          <w:color w:val="000000"/>
-          <w:sz w:val="24"/>
-          <w:szCs w:val="24"/>
-        </w:rPr>
-      </w:r>
-    </w:p>
-    <w:p>
-      <w:pPr>
-        <w:pStyle w:val="Normal"/>
-        <w:rPr>
-          <w:rFonts w:ascii="Arial" w:hAnsi="Arial" w:eastAsia="Arial" w:cs="Arial"/>
-          <w:color w:val="000000"/>
-          <w:sz w:val="24"/>
-          <w:szCs w:val="24"/>
-        </w:rPr>
-      </w:pPr>
-      <w:r>
-        <w:rPr>
-          <w:rFonts w:eastAsia="Arial" w:cs="Arial" w:ascii="Arial" w:hAnsi="Arial"/>
-          <w:color w:val="000000"/>
-          <w:sz w:val="24"/>
-          <w:szCs w:val="24"/>
-        </w:rPr>
-      </w:r>
-    </w:p>
-    <w:p>
-      <w:pPr>
-        <w:pStyle w:val="Normal"/>
-        <w:rPr>
           <w:rFonts w:ascii="Arial" w:hAnsi="Arial"/>
           <w:color w:val="000000"/>
           <w:sz w:val="24"/>
           <w:szCs w:val="24"/>
         </w:rPr>
       </w:pPr>
-      <w:r>
-        <w:rPr>
-          <w:rFonts w:eastAsia="Arial" w:cs="Arial" w:ascii="Arial" w:hAnsi="Arial"/>
-          <w:color w:val="000000"/>
-          <w:sz w:val="24"/>
-          <w:szCs w:val="24"/>
-        </w:rPr>
-        <w:t xml:space="preserve"> </w:t>
-      </w:r>
       <w:r>
         <w:rPr>
           <w:rFonts w:cs="Arial" w:ascii="Arial" w:hAnsi="Arial"/>
@@ -2407,12 +1755,7 @@
         </w:rPr>
       </w:pPr>
       <w:r>
-        <w:rPr>
-          <w:rFonts w:ascii="Arial" w:hAnsi="Arial"/>
-          <w:color w:val="000000"/>
-          <w:sz w:val="24"/>
-          <w:szCs w:val="24"/>
-        </w:rPr>
+        <w:rPr/>
         <w:drawing>
           <wp:inline distT="0" distB="0" distL="0" distR="0">
             <wp:extent cx="5760085" cy="5294630"/>
@@ -2467,15 +1810,15 @@
         <w:tblLook w:firstRow="1" w:noVBand="1" w:lastRow="0" w:firstColumn="1" w:lastColumn="0" w:noHBand="0" w:val="04a0"/>
       </w:tblPr>
       <w:tblGrid>
-        <w:gridCol w:w="4756"/>
-        <w:gridCol w:w="2485"/>
+        <w:gridCol w:w="4755"/>
+        <w:gridCol w:w="2486"/>
         <w:gridCol w:w="1744"/>
       </w:tblGrid>
       <w:tr>
         <w:trPr/>
         <w:tc>
           <w:tcPr>
-            <w:tcW w:w="4756" w:type="dxa"/>
+            <w:tcW w:w="4755" w:type="dxa"/>
             <w:tcBorders>
               <w:top w:val="single" w:sz="4" w:space="0" w:color="000000"/>
               <w:left w:val="single" w:sz="4" w:space="0" w:color="000000"/>
@@ -2509,7 +1852,7 @@
         </w:tc>
         <w:tc>
           <w:tcPr>
-            <w:tcW w:w="2485" w:type="dxa"/>
+            <w:tcW w:w="2486" w:type="dxa"/>
             <w:tcBorders>
               <w:top w:val="single" w:sz="4" w:space="0" w:color="000000"/>
               <w:left w:val="single" w:sz="4" w:space="0" w:color="000000"/>
@@ -2581,7 +1924,7 @@
         <w:trPr/>
         <w:tc>
           <w:tcPr>
-            <w:tcW w:w="4756" w:type="dxa"/>
+            <w:tcW w:w="4755" w:type="dxa"/>
             <w:tcBorders>
               <w:top w:val="single" w:sz="4" w:space="0" w:color="000000"/>
               <w:left w:val="single" w:sz="4" w:space="0" w:color="000000"/>
@@ -2680,7 +2023,7 @@
         </w:tc>
         <w:tc>
           <w:tcPr>
-            <w:tcW w:w="2485" w:type="dxa"/>
+            <w:tcW w:w="2486" w:type="dxa"/>
             <w:tcBorders>
               <w:top w:val="single" w:sz="4" w:space="0" w:color="000000"/>
               <w:left w:val="single" w:sz="4" w:space="0" w:color="000000"/>
@@ -2936,12 +2279,7 @@
         </w:rPr>
       </w:pPr>
       <w:r>
-        <w:rPr>
-          <w:rFonts w:ascii="Arial" w:hAnsi="Arial"/>
-          <w:color w:val="000000"/>
-          <w:sz w:val="24"/>
-          <w:szCs w:val="24"/>
-        </w:rPr>
+        <w:rPr/>
       </w:r>
     </w:p>
     <w:sectPr>
@@ -2976,8 +2314,8 @@
       <w:tblLook w:firstRow="1" w:noVBand="1" w:lastRow="0" w:firstColumn="1" w:lastColumn="0" w:noHBand="0" w:val="04a0"/>
     </w:tblPr>
     <w:tblGrid>
-      <w:gridCol w:w="1979"/>
-      <w:gridCol w:w="5528"/>
+      <w:gridCol w:w="1978"/>
+      <w:gridCol w:w="5529"/>
       <w:gridCol w:w="1554"/>
     </w:tblGrid>
     <w:tr>
@@ -2986,13 +2324,13 @@
       </w:trPr>
       <w:tc>
         <w:tcPr>
-          <w:tcW w:w="1979" w:type="dxa"/>
+          <w:tcW w:w="1978" w:type="dxa"/>
           <w:tcBorders/>
         </w:tcPr>
         <w:p>
           <w:pPr>
             <w:pStyle w:val="Cabealho"/>
-            <w:widowControl/>
+            <w:widowControl w:val="false"/>
             <w:tabs>
               <w:tab w:val="clear" w:pos="4252"/>
               <w:tab w:val="clear" w:pos="8504"/>
@@ -3064,13 +2402,13 @@
       </w:tc>
       <w:tc>
         <w:tcPr>
-          <w:tcW w:w="5528" w:type="dxa"/>
+          <w:tcW w:w="5529" w:type="dxa"/>
           <w:tcBorders/>
         </w:tcPr>
         <w:p>
           <w:pPr>
             <w:pStyle w:val="Cabealho"/>
-            <w:widowControl/>
+            <w:widowControl w:val="false"/>
             <w:tabs>
               <w:tab w:val="clear" w:pos="4252"/>
               <w:tab w:val="clear" w:pos="8504"/>
@@ -3089,21 +2427,19 @@
           </w:pPr>
           <w:r>
             <w:rPr>
-              <w:rFonts w:eastAsia="Times New Roman" w:cs="Arial"/>
+              <w:rFonts w:cs="Arial"/>
               <w:b/>
               <w:color w:val="000000"/>
               <w:w w:val="150"/>
-              <w:kern w:val="0"/>
               <w:sz w:val="15"/>
               <w:szCs w:val="15"/>
-              <w:lang w:val="pt-BR" w:bidi="ar-SA"/>
             </w:rPr>
           </w:r>
         </w:p>
         <w:p>
           <w:pPr>
             <w:pStyle w:val="Cabealho"/>
-            <w:widowControl/>
+            <w:widowControl w:val="false"/>
             <w:tabs>
               <w:tab w:val="clear" w:pos="4252"/>
               <w:tab w:val="clear" w:pos="8504"/>
@@ -3134,7 +2470,7 @@
         <w:p>
           <w:pPr>
             <w:pStyle w:val="Cabealho"/>
-            <w:widowControl/>
+            <w:widowControl w:val="false"/>
             <w:spacing w:lineRule="auto" w:line="240" w:before="0" w:after="0"/>
             <w:jc w:val="center"/>
             <w:rPr>
@@ -3160,7 +2496,7 @@
         <w:p>
           <w:pPr>
             <w:pStyle w:val="Cabealho"/>
-            <w:widowControl/>
+            <w:widowControl w:val="false"/>
             <w:spacing w:lineRule="auto" w:line="240" w:before="0" w:after="0"/>
             <w:jc w:val="center"/>
             <w:rPr>
@@ -3185,7 +2521,7 @@
         <w:p>
           <w:pPr>
             <w:pStyle w:val="Cabealho"/>
-            <w:widowControl/>
+            <w:widowControl w:val="false"/>
             <w:spacing w:lineRule="auto" w:line="240" w:before="0" w:after="0"/>
             <w:jc w:val="center"/>
             <w:rPr>
@@ -3210,7 +2546,7 @@
         <w:p>
           <w:pPr>
             <w:pStyle w:val="Cabealho"/>
-            <w:widowControl/>
+            <w:widowControl w:val="false"/>
             <w:pBdr>
               <w:bottom w:val="single" w:sz="12" w:space="1" w:color="000000"/>
             </w:pBdr>
@@ -3276,7 +2612,7 @@
         <w:p>
           <w:pPr>
             <w:pStyle w:val="Cabealho"/>
-            <w:widowControl/>
+            <w:widowControl w:val="false"/>
             <w:tabs>
               <w:tab w:val="clear" w:pos="4252"/>
               <w:tab w:val="clear" w:pos="8504"/>
@@ -3321,7 +2657,7 @@
                 <v:imagedata r:id="rId5" o:title=""/>
                 <w10:wrap type="tight"/>
               </v:shape>
-              <o:OLEObject Type="Embed" ProgID="Word.Picture.8" ShapeID="ole_rId4" DrawAspect="Content" ObjectID="_1938180743" r:id="rId4"/>
+              <o:OLEObject Type="Embed" ProgID="Word.Picture.8" ShapeID="ole_rId4" DrawAspect="Content" ObjectID="_51598918" r:id="rId4"/>
             </w:object>
           </w:r>
         </w:p>
@@ -3353,18 +2689,16 @@
   <w:abstractNum w:abstractNumId="1">
     <w:lvl w:ilvl="0">
       <w:start w:val="1"/>
-      <w:numFmt w:val="bullet"/>
-      <w:lvlText w:val="o"/>
+      <w:numFmt w:val="decimal"/>
+      <w:lvlText w:val="%1."/>
       <w:lvlJc w:val="left"/>
       <w:pPr>
         <w:tabs>
-          <w:tab w:val="num" w:pos="0"/>
+          <w:tab w:val="num" w:pos="720"/>
         </w:tabs>
         <w:ind w:left="720" w:hanging="360"/>
       </w:pPr>
-      <w:rPr>
-        <w:rFonts w:ascii="Courier New" w:hAnsi="Courier New" w:cs="Courier New" w:hint="default"/>
-      </w:rPr>
+      <w:rPr/>
     </w:lvl>
     <w:lvl w:ilvl="1">
       <w:start w:val="1"/>
@@ -3377,6 +2711,7 @@
         </w:tabs>
         <w:ind w:left="1080" w:hanging="360"/>
       </w:pPr>
+      <w:rPr/>
     </w:lvl>
     <w:lvl w:ilvl="2">
       <w:start w:val="1"/>
@@ -3389,6 +2724,7 @@
         </w:tabs>
         <w:ind w:left="1440" w:hanging="360"/>
       </w:pPr>
+      <w:rPr/>
     </w:lvl>
     <w:lvl w:ilvl="3">
       <w:start w:val="1"/>
@@ -3401,6 +2737,7 @@
         </w:tabs>
         <w:ind w:left="1800" w:hanging="360"/>
       </w:pPr>
+      <w:rPr/>
     </w:lvl>
     <w:lvl w:ilvl="4">
       <w:start w:val="1"/>
@@ -3413,6 +2750,7 @@
         </w:tabs>
         <w:ind w:left="2160" w:hanging="360"/>
       </w:pPr>
+      <w:rPr/>
     </w:lvl>
     <w:lvl w:ilvl="5">
       <w:start w:val="1"/>
@@ -3425,6 +2763,7 @@
         </w:tabs>
         <w:ind w:left="2520" w:hanging="360"/>
       </w:pPr>
+      <w:rPr/>
     </w:lvl>
     <w:lvl w:ilvl="6">
       <w:start w:val="1"/>
@@ -3437,6 +2776,7 @@
         </w:tabs>
         <w:ind w:left="2880" w:hanging="360"/>
       </w:pPr>
+      <w:rPr/>
     </w:lvl>
     <w:lvl w:ilvl="7">
       <w:start w:val="1"/>
@@ -3449,6 +2789,7 @@
         </w:tabs>
         <w:ind w:left="3240" w:hanging="360"/>
       </w:pPr>
+      <w:rPr/>
     </w:lvl>
     <w:lvl w:ilvl="8">
       <w:start w:val="1"/>
@@ -3461,9 +2802,129 @@
         </w:tabs>
         <w:ind w:left="3600" w:hanging="360"/>
       </w:pPr>
+      <w:rPr/>
     </w:lvl>
   </w:abstractNum>
   <w:abstractNum w:abstractNumId="2">
+    <w:lvl w:ilvl="0">
+      <w:start w:val="1"/>
+      <w:numFmt w:val="decimal"/>
+      <w:lvlText w:val="%1."/>
+      <w:lvlJc w:val="left"/>
+      <w:pPr>
+        <w:tabs>
+          <w:tab w:val="num" w:pos="720"/>
+        </w:tabs>
+        <w:ind w:left="720" w:hanging="360"/>
+      </w:pPr>
+      <w:rPr/>
+    </w:lvl>
+    <w:lvl w:ilvl="1">
+      <w:start w:val="1"/>
+      <w:numFmt w:val="decimal"/>
+      <w:lvlText w:val="%2."/>
+      <w:lvlJc w:val="left"/>
+      <w:pPr>
+        <w:tabs>
+          <w:tab w:val="num" w:pos="1080"/>
+        </w:tabs>
+        <w:ind w:left="1080" w:hanging="360"/>
+      </w:pPr>
+      <w:rPr/>
+    </w:lvl>
+    <w:lvl w:ilvl="2">
+      <w:start w:val="1"/>
+      <w:numFmt w:val="decimal"/>
+      <w:lvlText w:val="%3."/>
+      <w:lvlJc w:val="left"/>
+      <w:pPr>
+        <w:tabs>
+          <w:tab w:val="num" w:pos="1440"/>
+        </w:tabs>
+        <w:ind w:left="1440" w:hanging="360"/>
+      </w:pPr>
+      <w:rPr/>
+    </w:lvl>
+    <w:lvl w:ilvl="3">
+      <w:start w:val="1"/>
+      <w:numFmt w:val="decimal"/>
+      <w:lvlText w:val="%4."/>
+      <w:lvlJc w:val="left"/>
+      <w:pPr>
+        <w:tabs>
+          <w:tab w:val="num" w:pos="1800"/>
+        </w:tabs>
+        <w:ind w:left="1800" w:hanging="360"/>
+      </w:pPr>
+      <w:rPr/>
+    </w:lvl>
+    <w:lvl w:ilvl="4">
+      <w:start w:val="1"/>
+      <w:numFmt w:val="decimal"/>
+      <w:lvlText w:val="%5."/>
+      <w:lvlJc w:val="left"/>
+      <w:pPr>
+        <w:tabs>
+          <w:tab w:val="num" w:pos="2160"/>
+        </w:tabs>
+        <w:ind w:left="2160" w:hanging="360"/>
+      </w:pPr>
+      <w:rPr/>
+    </w:lvl>
+    <w:lvl w:ilvl="5">
+      <w:start w:val="1"/>
+      <w:numFmt w:val="decimal"/>
+      <w:lvlText w:val="%6."/>
+      <w:lvlJc w:val="left"/>
+      <w:pPr>
+        <w:tabs>
+          <w:tab w:val="num" w:pos="2520"/>
+        </w:tabs>
+        <w:ind w:left="2520" w:hanging="360"/>
+      </w:pPr>
+      <w:rPr/>
+    </w:lvl>
+    <w:lvl w:ilvl="6">
+      <w:start w:val="1"/>
+      <w:numFmt w:val="decimal"/>
+      <w:lvlText w:val="%7."/>
+      <w:lvlJc w:val="left"/>
+      <w:pPr>
+        <w:tabs>
+          <w:tab w:val="num" w:pos="2880"/>
+        </w:tabs>
+        <w:ind w:left="2880" w:hanging="360"/>
+      </w:pPr>
+      <w:rPr/>
+    </w:lvl>
+    <w:lvl w:ilvl="7">
+      <w:start w:val="1"/>
+      <w:numFmt w:val="decimal"/>
+      <w:lvlText w:val="%8."/>
+      <w:lvlJc w:val="left"/>
+      <w:pPr>
+        <w:tabs>
+          <w:tab w:val="num" w:pos="3240"/>
+        </w:tabs>
+        <w:ind w:left="3240" w:hanging="360"/>
+      </w:pPr>
+      <w:rPr/>
+    </w:lvl>
+    <w:lvl w:ilvl="8">
+      <w:start w:val="1"/>
+      <w:numFmt w:val="decimal"/>
+      <w:lvlText w:val="%9."/>
+      <w:lvlJc w:val="left"/>
+      <w:pPr>
+        <w:tabs>
+          <w:tab w:val="num" w:pos="3600"/>
+        </w:tabs>
+        <w:ind w:left="3600" w:hanging="360"/>
+      </w:pPr>
+      <w:rPr/>
+    </w:lvl>
+  </w:abstractNum>
+  <w:abstractNum w:abstractNumId="3">
     <w:lvl w:ilvl="0">
       <w:start w:val="1"/>
       <w:numFmt w:val="none"/>
@@ -3587,6 +3048,9 @@
   </w:num>
   <w:num w:numId="2">
     <w:abstractNumId w:val="2"/>
+  </w:num>
+  <w:num w:numId="3">
+    <w:abstractNumId w:val="3"/>
   </w:num>
 </w:numbering>
 </file>
@@ -3911,12 +3375,12 @@
       <w:jc w:val="left"/>
     </w:pPr>
     <w:rPr>
-      <w:rFonts w:ascii="Calibri" w:hAnsi="Calibri" w:cs="Calibri" w:eastAsia="Times New Roman"/>
+      <w:rFonts w:ascii="Calibri" w:hAnsi="Calibri" w:eastAsia="Times New Roman" w:cs="Calibri"/>
       <w:color w:val="auto"/>
       <w:kern w:val="0"/>
       <w:sz w:val="22"/>
       <w:szCs w:val="22"/>
-      <w:lang w:eastAsia="zh-CN" w:val="pt-BR" w:bidi="ar-SA"/>
+      <w:lang w:val="pt-BR" w:eastAsia="zh-CN" w:bidi="ar-SA"/>
     </w:rPr>
   </w:style>
   <w:style w:type="character" w:styleId="DefaultParagraphFont" w:default="1">
@@ -4015,6 +3479,13 @@
     <w:name w:val="Símbolos de numeração"/>
     <w:qFormat/>
     <w:rPr/>
+  </w:style>
+  <w:style w:type="character" w:styleId="Marcadores">
+    <w:name w:val="Marcadores"/>
+    <w:qFormat/>
+    <w:rPr>
+      <w:rFonts w:ascii="OpenSymbol" w:hAnsi="OpenSymbol" w:eastAsia="OpenSymbol" w:cs="OpenSymbol"/>
+    </w:rPr>
   </w:style>
   <w:style w:type="paragraph" w:styleId="Ttulo">
     <w:name w:val="Título"/>
